--- a/Report/Research_Proposal_Themeplate.docx
+++ b/Report/Research_Proposal_Themeplate.docx
@@ -1,6 +1,6 @@
 
 <file path=word/document.xml><?xml version="1.0" encoding="utf-8"?>
-<w:document xmlns:wpc="http://schemas.microsoft.com/office/word/2010/wordprocessingCanvas" xmlns:cx="http://schemas.microsoft.com/office/drawing/2014/chartex" xmlns:cx1="http://schemas.microsoft.com/office/drawing/2015/9/8/chartex" xmlns:cx2="http://schemas.microsoft.com/office/drawing/2015/10/21/chartex" xmlns:cx3="http://schemas.microsoft.com/office/drawing/2016/5/9/chartex" xmlns:cx4="http://schemas.microsoft.com/office/drawing/2016/5/10/chartex" xmlns:cx5="http://schemas.microsoft.com/office/drawing/2016/5/11/chartex" xmlns:cx6="http://schemas.microsoft.com/office/drawing/2016/5/12/chartex" xmlns:cx7="http://schemas.microsoft.com/office/drawing/2016/5/13/chartex" xmlns:cx8="http://schemas.microsoft.com/office/drawing/2016/5/14/chartex" xmlns:mc="http://schemas.openxmlformats.org/markup-compatibility/2006" xmlns:aink="http://schemas.microsoft.com/office/drawing/2016/ink" xmlns:am3d="http://schemas.microsoft.com/office/drawing/2017/model3d" xmlns:o="urn:schemas-microsoft-com:office:office" xmlns:oel="http://schemas.microsoft.com/office/2019/extlst" xmlns:r="http://schemas.openxmlformats.org/officeDocument/2006/relationships" xmlns:m="http://schemas.openxmlformats.org/officeDocument/2006/math" xmlns:v="urn:schemas-microsoft-com:vml" xmlns:wp14="http://schemas.microsoft.com/office/word/2010/wordprocessingDrawing" xmlns:wp="http://schemas.openxmlformats.org/drawingml/2006/wordprocessingDrawing" xmlns:w10="urn:schemas-microsoft-com:office:word" xmlns:w="http://schemas.openxmlformats.org/wordprocessingml/2006/main" xmlns:w14="http://schemas.microsoft.com/office/word/2010/wordml" xmlns:w15="http://schemas.microsoft.com/office/word/2012/wordml" xmlns:w16cex="http://schemas.microsoft.com/office/word/2018/wordml/cex" xmlns:w16cid="http://schemas.microsoft.com/office/word/2016/wordml/cid" xmlns:w16="http://schemas.microsoft.com/office/word/2018/wordml" xmlns:w16sdtdh="http://schemas.microsoft.com/office/word/2020/wordml/sdtdatahash" xmlns:w16se="http://schemas.microsoft.com/office/word/2015/wordml/symex" xmlns:wpg="http://schemas.microsoft.com/office/word/2010/wordprocessingGroup" xmlns:wpi="http://schemas.microsoft.com/office/word/2010/wordprocessingInk" xmlns:wne="http://schemas.microsoft.com/office/word/2006/wordml" xmlns:wps="http://schemas.microsoft.com/office/word/2010/wordprocessingShape" mc:Ignorable="w14 w15 w16se w16cid w16 w16cex w16sdtdh wp14">
+<w:document xmlns:wpc="http://schemas.microsoft.com/office/word/2010/wordprocessingCanvas" xmlns:cx="http://schemas.microsoft.com/office/drawing/2014/chartex" xmlns:cx1="http://schemas.microsoft.com/office/drawing/2015/9/8/chartex" xmlns:cx2="http://schemas.microsoft.com/office/drawing/2015/10/21/chartex" xmlns:cx3="http://schemas.microsoft.com/office/drawing/2016/5/9/chartex" xmlns:cx4="http://schemas.microsoft.com/office/drawing/2016/5/10/chartex" xmlns:cx5="http://schemas.microsoft.com/office/drawing/2016/5/11/chartex" xmlns:cx6="http://schemas.microsoft.com/office/drawing/2016/5/12/chartex" xmlns:cx7="http://schemas.microsoft.com/office/drawing/2016/5/13/chartex" xmlns:cx8="http://schemas.microsoft.com/office/drawing/2016/5/14/chartex" xmlns:mc="http://schemas.openxmlformats.org/markup-compatibility/2006" xmlns:aink="http://schemas.microsoft.com/office/drawing/2016/ink" xmlns:am3d="http://schemas.microsoft.com/office/drawing/2017/model3d" xmlns:o="urn:schemas-microsoft-com:office:office" xmlns:r="http://schemas.openxmlformats.org/officeDocument/2006/relationships" xmlns:m="http://schemas.openxmlformats.org/officeDocument/2006/math" xmlns:v="urn:schemas-microsoft-com:vml" xmlns:wp14="http://schemas.microsoft.com/office/word/2010/wordprocessingDrawing" xmlns:wp="http://schemas.openxmlformats.org/drawingml/2006/wordprocessingDrawing" xmlns:w10="urn:schemas-microsoft-com:office:word" xmlns:w="http://schemas.openxmlformats.org/wordprocessingml/2006/main" xmlns:w14="http://schemas.microsoft.com/office/word/2010/wordml" xmlns:w15="http://schemas.microsoft.com/office/word/2012/wordml" xmlns:w16cex="http://schemas.microsoft.com/office/word/2018/wordml/cex" xmlns:w16cid="http://schemas.microsoft.com/office/word/2016/wordml/cid" xmlns:w16="http://schemas.microsoft.com/office/word/2018/wordml" xmlns:w16sdtdh="http://schemas.microsoft.com/office/word/2020/wordml/sdtdatahash" xmlns:w16se="http://schemas.microsoft.com/office/word/2015/wordml/symex" xmlns:wpg="http://schemas.microsoft.com/office/word/2010/wordprocessingGroup" xmlns:wpi="http://schemas.microsoft.com/office/word/2010/wordprocessingInk" xmlns:wne="http://schemas.microsoft.com/office/word/2006/wordml" xmlns:wps="http://schemas.microsoft.com/office/word/2010/wordprocessingShape" mc:Ignorable="w14 w15 w16se w16cid w16 w16cex w16sdtdh wp14">
   <w:body>
     <w:p>
       <w:pPr>
@@ -1203,7 +1203,34 @@
           <w:sz w:val="26"/>
           <w:szCs w:val="26"/>
         </w:rPr>
-        <w:t>Speech emotion recognize, Graph Neural Network…</w:t>
+        <w:t xml:space="preserve">Speech emotion </w:t>
+      </w:r>
+      <w:r>
+        <w:rPr>
+          <w:b/>
+          <w:bCs/>
+          <w:sz w:val="26"/>
+          <w:szCs w:val="26"/>
+        </w:rPr>
+        <w:t>recognition</w:t>
+      </w:r>
+      <w:r>
+        <w:rPr>
+          <w:b/>
+          <w:bCs/>
+          <w:sz w:val="26"/>
+          <w:szCs w:val="26"/>
+        </w:rPr>
+        <w:t>, Graph Neural Networ</w:t>
+      </w:r>
+      <w:r>
+        <w:rPr>
+          <w:b/>
+          <w:bCs/>
+          <w:sz w:val="26"/>
+          <w:szCs w:val="26"/>
+        </w:rPr>
+        <w:t>k</w:t>
       </w:r>
     </w:p>
     <w:p>
@@ -2347,43 +2374,7 @@
           <w:sz w:val="24"/>
           <w:szCs w:val="24"/>
         </w:rPr>
-        <w:t>Review the applications of related works in</w:t>
-      </w:r>
-      <w:r>
-        <w:rPr>
-          <w:i/>
-          <w:iCs/>
-          <w:sz w:val="24"/>
-          <w:szCs w:val="24"/>
-        </w:rPr>
-        <w:t xml:space="preserve"> </w:t>
-      </w:r>
-      <w:r>
-        <w:rPr>
-          <w:i/>
-          <w:iCs/>
-          <w:sz w:val="24"/>
-          <w:szCs w:val="24"/>
-        </w:rPr>
-        <w:t>reality</w:t>
-      </w:r>
-      <w:r>
-        <w:rPr>
-          <w:i/>
-          <w:iCs/>
-          <w:sz w:val="24"/>
-          <w:szCs w:val="24"/>
-        </w:rPr>
-        <w:t xml:space="preserve"> </w:t>
-      </w:r>
-      <w:r>
-        <w:rPr>
-          <w:i/>
-          <w:iCs/>
-          <w:sz w:val="24"/>
-          <w:szCs w:val="24"/>
-        </w:rPr>
-        <w:t xml:space="preserve">/ </w:t>
+        <w:t xml:space="preserve">Review the applications of related works in reality / </w:t>
       </w:r>
       <w:proofErr w:type="spellStart"/>
       <w:r>
@@ -2633,8 +2624,1796 @@
         <w:ind w:firstLine="360"/>
         <w:jc w:val="both"/>
         <w:rPr>
-          <w:i/>
-          <w:iCs/>
+          <w:sz w:val="24"/>
+          <w:szCs w:val="24"/>
+        </w:rPr>
+      </w:pPr>
+      <w:r>
+        <w:rPr>
+          <w:sz w:val="24"/>
+          <w:szCs w:val="24"/>
+        </w:rPr>
+        <w:t xml:space="preserve">Yan Li et al. </w:t>
+      </w:r>
+      <w:sdt>
+        <w:sdtPr>
+          <w:rPr>
+            <w:sz w:val="24"/>
+            <w:szCs w:val="24"/>
+          </w:rPr>
+          <w:id w:val="640535346"/>
+          <w:citation/>
+        </w:sdtPr>
+        <w:sdtContent>
+          <w:r>
+            <w:rPr>
+              <w:sz w:val="24"/>
+              <w:szCs w:val="24"/>
+            </w:rPr>
+            <w:fldChar w:fldCharType="begin"/>
+          </w:r>
+          <w:r>
+            <w:rPr>
+              <w:sz w:val="24"/>
+              <w:szCs w:val="24"/>
+            </w:rPr>
+            <w:instrText xml:space="preserve"> CITATION LiY23 \l 1033 </w:instrText>
+          </w:r>
+          <w:r>
+            <w:rPr>
+              <w:sz w:val="24"/>
+              <w:szCs w:val="24"/>
+            </w:rPr>
+            <w:fldChar w:fldCharType="separate"/>
+          </w:r>
+          <w:r>
+            <w:rPr>
+              <w:noProof/>
+              <w:sz w:val="24"/>
+              <w:szCs w:val="24"/>
+            </w:rPr>
+            <w:t>[1]</w:t>
+          </w:r>
+          <w:r>
+            <w:rPr>
+              <w:sz w:val="24"/>
+              <w:szCs w:val="24"/>
+            </w:rPr>
+            <w:fldChar w:fldCharType="end"/>
+          </w:r>
+        </w:sdtContent>
+      </w:sdt>
+      <w:r>
+        <w:rPr>
+          <w:sz w:val="24"/>
+          <w:szCs w:val="24"/>
+        </w:rPr>
+        <w:t xml:space="preserve"> </w:t>
+      </w:r>
+      <w:r>
+        <w:rPr>
+          <w:sz w:val="24"/>
+          <w:szCs w:val="24"/>
+        </w:rPr>
+        <w:t>establish the speech-graph using feature similarity</w:t>
+      </w:r>
+      <w:r>
+        <w:rPr>
+          <w:sz w:val="24"/>
+          <w:szCs w:val="24"/>
+        </w:rPr>
+        <w:t xml:space="preserve"> </w:t>
+      </w:r>
+      <w:r>
+        <w:rPr>
+          <w:sz w:val="24"/>
+          <w:szCs w:val="24"/>
+        </w:rPr>
+        <w:t xml:space="preserve">and introduce a novel architecture for graph neural </w:t>
+      </w:r>
+      <w:r>
+        <w:rPr>
+          <w:sz w:val="24"/>
+          <w:szCs w:val="24"/>
+        </w:rPr>
+        <w:t>networks</w:t>
+      </w:r>
+      <w:r>
+        <w:rPr>
+          <w:sz w:val="24"/>
+          <w:szCs w:val="24"/>
+        </w:rPr>
+        <w:t xml:space="preserve"> that leverages an LSTM aggregator and weighted</w:t>
+      </w:r>
+      <w:r>
+        <w:rPr>
+          <w:sz w:val="24"/>
+          <w:szCs w:val="24"/>
+        </w:rPr>
+        <w:t xml:space="preserve"> </w:t>
+      </w:r>
+      <w:r>
+        <w:rPr>
+          <w:sz w:val="24"/>
+          <w:szCs w:val="24"/>
+        </w:rPr>
+        <w:t xml:space="preserve">pooling. The unweighted accuracy of 65.39% and the weighted accuracy of 71.83% are </w:t>
+      </w:r>
+      <w:r>
+        <w:rPr>
+          <w:sz w:val="24"/>
+          <w:szCs w:val="24"/>
+        </w:rPr>
+        <w:lastRenderedPageBreak/>
+        <w:t>obtained on the IEMOCAP</w:t>
+      </w:r>
+      <w:r>
+        <w:rPr>
+          <w:sz w:val="24"/>
+          <w:szCs w:val="24"/>
+        </w:rPr>
+        <w:t xml:space="preserve"> </w:t>
+      </w:r>
+      <w:r>
+        <w:rPr>
+          <w:sz w:val="24"/>
+          <w:szCs w:val="24"/>
+        </w:rPr>
+        <w:t>dataset, achieving performance comparable to or better than existing graph baselines. This method can improve</w:t>
+      </w:r>
+      <w:r>
+        <w:rPr>
+          <w:sz w:val="24"/>
+          <w:szCs w:val="24"/>
+        </w:rPr>
+        <w:t xml:space="preserve"> </w:t>
+      </w:r>
+      <w:r>
+        <w:rPr>
+          <w:sz w:val="24"/>
+          <w:szCs w:val="24"/>
+        </w:rPr>
+        <w:t>the interpretability of the model to some extent, and identify speech emotion features effectively.</w:t>
+      </w:r>
+    </w:p>
+    <w:p>
+      <w:pPr>
+        <w:pStyle w:val="Normal0"/>
+        <w:spacing w:line="360" w:lineRule="auto"/>
+        <w:ind w:firstLine="360"/>
+        <w:jc w:val="both"/>
+        <w:rPr>
+          <w:sz w:val="24"/>
+          <w:szCs w:val="24"/>
+        </w:rPr>
+      </w:pPr>
+      <w:proofErr w:type="spellStart"/>
+      <w:r>
+        <w:rPr>
+          <w:sz w:val="24"/>
+          <w:szCs w:val="24"/>
+        </w:rPr>
+        <w:t>Chenquan</w:t>
+      </w:r>
+      <w:proofErr w:type="spellEnd"/>
+      <w:r>
+        <w:rPr>
+          <w:sz w:val="24"/>
+          <w:szCs w:val="24"/>
+        </w:rPr>
+        <w:t xml:space="preserve"> Gan</w:t>
+      </w:r>
+      <w:r>
+        <w:rPr>
+          <w:sz w:val="24"/>
+          <w:szCs w:val="24"/>
+        </w:rPr>
+        <w:t xml:space="preserve"> et al. </w:t>
+      </w:r>
+      <w:sdt>
+        <w:sdtPr>
+          <w:rPr>
+            <w:sz w:val="24"/>
+            <w:szCs w:val="24"/>
+          </w:rPr>
+          <w:id w:val="-1194447288"/>
+          <w:citation/>
+        </w:sdtPr>
+        <w:sdtContent>
+          <w:r>
+            <w:rPr>
+              <w:sz w:val="24"/>
+              <w:szCs w:val="24"/>
+            </w:rPr>
+            <w:fldChar w:fldCharType="begin"/>
+          </w:r>
+          <w:r>
+            <w:rPr>
+              <w:sz w:val="24"/>
+              <w:szCs w:val="24"/>
+            </w:rPr>
+            <w:instrText xml:space="preserve"> CITATION Gan24 \l 1033 </w:instrText>
+          </w:r>
+          <w:r>
+            <w:rPr>
+              <w:sz w:val="24"/>
+              <w:szCs w:val="24"/>
+            </w:rPr>
+            <w:fldChar w:fldCharType="separate"/>
+          </w:r>
+          <w:r>
+            <w:rPr>
+              <w:noProof/>
+              <w:sz w:val="24"/>
+              <w:szCs w:val="24"/>
+            </w:rPr>
+            <w:t>[2]</w:t>
+          </w:r>
+          <w:r>
+            <w:rPr>
+              <w:sz w:val="24"/>
+              <w:szCs w:val="24"/>
+            </w:rPr>
+            <w:fldChar w:fldCharType="end"/>
+          </w:r>
+        </w:sdtContent>
+      </w:sdt>
+      <w:r>
+        <w:rPr>
+          <w:sz w:val="24"/>
+          <w:szCs w:val="24"/>
+        </w:rPr>
+        <w:t xml:space="preserve"> </w:t>
+      </w:r>
+      <w:r>
+        <w:rPr>
+          <w:sz w:val="24"/>
+          <w:szCs w:val="24"/>
+        </w:rPr>
+        <w:t>present a novel Graph Neural Network approach for</w:t>
+      </w:r>
+      <w:r>
+        <w:rPr>
+          <w:sz w:val="24"/>
+          <w:szCs w:val="24"/>
+        </w:rPr>
+        <w:t xml:space="preserve"> </w:t>
+      </w:r>
+      <w:r>
+        <w:rPr>
+          <w:sz w:val="24"/>
+          <w:szCs w:val="24"/>
+        </w:rPr>
+        <w:t>conversational emotion recognition at the utterance level.</w:t>
+      </w:r>
+      <w:r>
+        <w:rPr>
+          <w:sz w:val="24"/>
+          <w:szCs w:val="24"/>
+        </w:rPr>
+        <w:t xml:space="preserve"> </w:t>
+      </w:r>
+      <w:r>
+        <w:rPr>
+          <w:sz w:val="24"/>
+          <w:szCs w:val="24"/>
+        </w:rPr>
+        <w:t>To efficiently capture the</w:t>
+      </w:r>
+      <w:r>
+        <w:rPr>
+          <w:sz w:val="24"/>
+          <w:szCs w:val="24"/>
+        </w:rPr>
+        <w:t xml:space="preserve"> </w:t>
+      </w:r>
+      <w:r>
+        <w:rPr>
+          <w:sz w:val="24"/>
+          <w:szCs w:val="24"/>
+        </w:rPr>
+        <w:t xml:space="preserve">semantic content of the conversations, </w:t>
+      </w:r>
+      <w:r>
+        <w:rPr>
+          <w:sz w:val="24"/>
+          <w:szCs w:val="24"/>
+        </w:rPr>
+        <w:t>they</w:t>
+      </w:r>
+      <w:r>
+        <w:rPr>
+          <w:sz w:val="24"/>
+          <w:szCs w:val="24"/>
+        </w:rPr>
+        <w:t xml:space="preserve"> leverage the zero-shot feature-extraction capabilities</w:t>
+      </w:r>
+      <w:r>
+        <w:rPr>
+          <w:sz w:val="24"/>
+          <w:szCs w:val="24"/>
+        </w:rPr>
+        <w:t xml:space="preserve"> </w:t>
+      </w:r>
+      <w:r>
+        <w:rPr>
+          <w:sz w:val="24"/>
+          <w:szCs w:val="24"/>
+        </w:rPr>
+        <w:t>of pre-trained large-scale language models and then integrate two key contributions into the</w:t>
+      </w:r>
+      <w:r>
+        <w:rPr>
+          <w:sz w:val="24"/>
+          <w:szCs w:val="24"/>
+        </w:rPr>
+        <w:t xml:space="preserve"> </w:t>
+      </w:r>
+      <w:r>
+        <w:rPr>
+          <w:sz w:val="24"/>
+          <w:szCs w:val="24"/>
+        </w:rPr>
+        <w:t>graph neural network to ensure competitive recognition results. The first is a novel context filter</w:t>
+      </w:r>
+      <w:r>
+        <w:rPr>
+          <w:sz w:val="24"/>
+          <w:szCs w:val="24"/>
+        </w:rPr>
+        <w:t xml:space="preserve"> </w:t>
+      </w:r>
+      <w:r>
+        <w:rPr>
+          <w:sz w:val="24"/>
+          <w:szCs w:val="24"/>
+        </w:rPr>
+        <w:t>that establishes meaningful utterance dependencies for the graph construction procedure and</w:t>
+      </w:r>
+      <w:r>
+        <w:rPr>
+          <w:sz w:val="24"/>
+          <w:szCs w:val="24"/>
+        </w:rPr>
+        <w:t xml:space="preserve"> </w:t>
+      </w:r>
+      <w:r>
+        <w:rPr>
+          <w:sz w:val="24"/>
+          <w:szCs w:val="24"/>
+        </w:rPr>
+        <w:t>removes low-relevance and uninformative utterances from being used as a source of contextual</w:t>
+      </w:r>
+      <w:r>
+        <w:rPr>
+          <w:sz w:val="24"/>
+          <w:szCs w:val="24"/>
+        </w:rPr>
+        <w:t xml:space="preserve"> </w:t>
+      </w:r>
+      <w:r>
+        <w:rPr>
+          <w:sz w:val="24"/>
+          <w:szCs w:val="24"/>
+        </w:rPr>
+        <w:t>information for the recognition task. The second contribution is a feature-correction procedure</w:t>
+      </w:r>
+      <w:r>
+        <w:rPr>
+          <w:sz w:val="24"/>
+          <w:szCs w:val="24"/>
+        </w:rPr>
+        <w:t xml:space="preserve"> </w:t>
+      </w:r>
+      <w:r>
+        <w:rPr>
+          <w:sz w:val="24"/>
+          <w:szCs w:val="24"/>
+        </w:rPr>
+        <w:t>that adjusts the information content in the generated feature representations through a gating</w:t>
+      </w:r>
+      <w:r>
+        <w:rPr>
+          <w:sz w:val="24"/>
+          <w:szCs w:val="24"/>
+        </w:rPr>
+        <w:t xml:space="preserve"> </w:t>
+      </w:r>
+      <w:r>
+        <w:rPr>
+          <w:sz w:val="24"/>
+          <w:szCs w:val="24"/>
+        </w:rPr>
+        <w:t>mechanism to improve their discriminative power and reduce emotion-prediction errors.</w:t>
+      </w:r>
+      <w:r>
+        <w:rPr>
+          <w:sz w:val="24"/>
+          <w:szCs w:val="24"/>
+        </w:rPr>
+        <w:t xml:space="preserve"> The accuracy and F1-score on IEMOCAP</w:t>
+      </w:r>
+      <w:r>
+        <w:rPr>
+          <w:sz w:val="24"/>
+          <w:szCs w:val="24"/>
+        </w:rPr>
+        <w:t xml:space="preserve"> dataset</w:t>
+      </w:r>
+      <w:r>
+        <w:rPr>
+          <w:sz w:val="24"/>
+          <w:szCs w:val="24"/>
+        </w:rPr>
+        <w:t xml:space="preserve"> </w:t>
+      </w:r>
+      <w:r>
+        <w:rPr>
+          <w:sz w:val="24"/>
+          <w:szCs w:val="24"/>
+        </w:rPr>
+        <w:t>are respectively</w:t>
+      </w:r>
+      <w:r>
+        <w:rPr>
+          <w:sz w:val="24"/>
+          <w:szCs w:val="24"/>
+        </w:rPr>
+        <w:t xml:space="preserve"> 70.22</w:t>
+      </w:r>
+      <w:r>
+        <w:rPr>
+          <w:sz w:val="24"/>
+          <w:szCs w:val="24"/>
+        </w:rPr>
+        <w:t>%</w:t>
+      </w:r>
+      <w:r>
+        <w:rPr>
+          <w:sz w:val="24"/>
+          <w:szCs w:val="24"/>
+        </w:rPr>
+        <w:t>, 69.77</w:t>
+      </w:r>
+      <w:r>
+        <w:rPr>
+          <w:sz w:val="24"/>
+          <w:szCs w:val="24"/>
+        </w:rPr>
+        <w:t>%</w:t>
+      </w:r>
+      <w:r>
+        <w:rPr>
+          <w:sz w:val="24"/>
+          <w:szCs w:val="24"/>
+        </w:rPr>
+        <w:t xml:space="preserve"> </w:t>
+      </w:r>
+      <w:r>
+        <w:rPr>
+          <w:sz w:val="24"/>
+          <w:szCs w:val="24"/>
+        </w:rPr>
+        <w:t>and MELD</w:t>
+      </w:r>
+      <w:r>
+        <w:rPr>
+          <w:sz w:val="24"/>
+          <w:szCs w:val="24"/>
+        </w:rPr>
+        <w:t xml:space="preserve"> dataset </w:t>
+      </w:r>
+      <w:r>
+        <w:rPr>
+          <w:sz w:val="24"/>
+          <w:szCs w:val="24"/>
+        </w:rPr>
+        <w:t>is</w:t>
+      </w:r>
+      <w:r>
+        <w:rPr>
+          <w:sz w:val="24"/>
+          <w:szCs w:val="24"/>
+        </w:rPr>
+        <w:t xml:space="preserve"> 61.72</w:t>
+      </w:r>
+      <w:r>
+        <w:rPr>
+          <w:sz w:val="24"/>
+          <w:szCs w:val="24"/>
+        </w:rPr>
+        <w:t>%</w:t>
+      </w:r>
+      <w:r>
+        <w:rPr>
+          <w:sz w:val="24"/>
+          <w:szCs w:val="24"/>
+        </w:rPr>
+        <w:t>, 59.74</w:t>
+      </w:r>
+      <w:r>
+        <w:rPr>
+          <w:sz w:val="24"/>
+          <w:szCs w:val="24"/>
+        </w:rPr>
+        <w:t>%</w:t>
+      </w:r>
+      <w:r>
+        <w:rPr>
+          <w:sz w:val="24"/>
+          <w:szCs w:val="24"/>
+        </w:rPr>
+        <w:t>.</w:t>
+      </w:r>
+    </w:p>
+    <w:p>
+      <w:pPr>
+        <w:pStyle w:val="Normal0"/>
+        <w:spacing w:line="360" w:lineRule="auto"/>
+        <w:ind w:firstLine="360"/>
+        <w:jc w:val="both"/>
+        <w:rPr>
+          <w:sz w:val="24"/>
+          <w:szCs w:val="24"/>
+        </w:rPr>
+      </w:pPr>
+      <w:proofErr w:type="spellStart"/>
+      <w:r>
+        <w:rPr>
+          <w:sz w:val="24"/>
+          <w:szCs w:val="24"/>
+        </w:rPr>
+        <w:t>Chenyu</w:t>
+      </w:r>
+      <w:proofErr w:type="spellEnd"/>
+      <w:r>
+        <w:rPr>
+          <w:sz w:val="24"/>
+          <w:szCs w:val="24"/>
+        </w:rPr>
+        <w:t xml:space="preserve"> Liu</w:t>
+      </w:r>
+      <w:r>
+        <w:rPr>
+          <w:sz w:val="24"/>
+          <w:szCs w:val="24"/>
+        </w:rPr>
+        <w:t xml:space="preserve"> et al.</w:t>
+      </w:r>
+      <w:sdt>
+        <w:sdtPr>
+          <w:rPr>
+            <w:sz w:val="24"/>
+            <w:szCs w:val="24"/>
+          </w:rPr>
+          <w:id w:val="1753546810"/>
+          <w:citation/>
+        </w:sdtPr>
+        <w:sdtContent>
+          <w:r>
+            <w:rPr>
+              <w:sz w:val="24"/>
+              <w:szCs w:val="24"/>
+            </w:rPr>
+            <w:fldChar w:fldCharType="begin"/>
+          </w:r>
+          <w:r>
+            <w:rPr>
+              <w:sz w:val="24"/>
+              <w:szCs w:val="24"/>
+            </w:rPr>
+            <w:instrText xml:space="preserve"> CITATION Liu24 \l 1033 </w:instrText>
+          </w:r>
+          <w:r>
+            <w:rPr>
+              <w:sz w:val="24"/>
+              <w:szCs w:val="24"/>
+            </w:rPr>
+            <w:fldChar w:fldCharType="separate"/>
+          </w:r>
+          <w:r>
+            <w:rPr>
+              <w:noProof/>
+              <w:sz w:val="24"/>
+              <w:szCs w:val="24"/>
+            </w:rPr>
+            <w:t xml:space="preserve"> </w:t>
+          </w:r>
+          <w:r>
+            <w:rPr>
+              <w:noProof/>
+              <w:sz w:val="24"/>
+              <w:szCs w:val="24"/>
+            </w:rPr>
+            <w:t>[3]</w:t>
+          </w:r>
+          <w:r>
+            <w:rPr>
+              <w:sz w:val="24"/>
+              <w:szCs w:val="24"/>
+            </w:rPr>
+            <w:fldChar w:fldCharType="end"/>
+          </w:r>
+        </w:sdtContent>
+      </w:sdt>
+      <w:r>
+        <w:rPr>
+          <w:sz w:val="24"/>
+          <w:szCs w:val="24"/>
+        </w:rPr>
+        <w:t xml:space="preserve"> have a survey</w:t>
+      </w:r>
+      <w:r>
+        <w:rPr>
+          <w:sz w:val="24"/>
+          <w:szCs w:val="24"/>
+        </w:rPr>
+        <w:t>,</w:t>
+      </w:r>
+      <w:r>
+        <w:rPr>
+          <w:sz w:val="24"/>
+          <w:szCs w:val="24"/>
+        </w:rPr>
+        <w:t xml:space="preserve"> their</w:t>
+      </w:r>
+      <w:r>
+        <w:rPr>
+          <w:sz w:val="24"/>
+          <w:szCs w:val="24"/>
+        </w:rPr>
+        <w:t xml:space="preserve"> categorization reveals the commonalities</w:t>
+      </w:r>
+      <w:r>
+        <w:rPr>
+          <w:sz w:val="24"/>
+          <w:szCs w:val="24"/>
+        </w:rPr>
+        <w:t xml:space="preserve"> </w:t>
+      </w:r>
+      <w:r>
+        <w:rPr>
+          <w:sz w:val="24"/>
+          <w:szCs w:val="24"/>
+        </w:rPr>
+        <w:t>and differences of existing approaches under a unified</w:t>
+      </w:r>
+      <w:r>
+        <w:rPr>
+          <w:sz w:val="24"/>
+          <w:szCs w:val="24"/>
+        </w:rPr>
+        <w:t xml:space="preserve"> </w:t>
+      </w:r>
+      <w:r>
+        <w:rPr>
+          <w:sz w:val="24"/>
+          <w:szCs w:val="24"/>
+        </w:rPr>
+        <w:t>framework of graph construction. We analyze</w:t>
+      </w:r>
+      <w:r>
+        <w:rPr>
+          <w:sz w:val="24"/>
+          <w:szCs w:val="24"/>
+        </w:rPr>
+        <w:t xml:space="preserve"> </w:t>
+      </w:r>
+      <w:r>
+        <w:rPr>
+          <w:sz w:val="24"/>
+          <w:szCs w:val="24"/>
+        </w:rPr>
+        <w:t>and categorize methods from three stages in the</w:t>
+      </w:r>
+      <w:r>
+        <w:rPr>
+          <w:sz w:val="24"/>
+          <w:szCs w:val="24"/>
+        </w:rPr>
+        <w:t xml:space="preserve"> </w:t>
+      </w:r>
+      <w:r>
+        <w:rPr>
+          <w:sz w:val="24"/>
+          <w:szCs w:val="24"/>
+        </w:rPr>
+        <w:t>framework to provide clear guidance on constructing</w:t>
+      </w:r>
+      <w:r>
+        <w:rPr>
+          <w:sz w:val="24"/>
+          <w:szCs w:val="24"/>
+        </w:rPr>
+        <w:t xml:space="preserve"> </w:t>
+      </w:r>
+      <w:r>
+        <w:rPr>
+          <w:sz w:val="24"/>
+          <w:szCs w:val="24"/>
+        </w:rPr>
+        <w:t>GNNs in EEG-based emotion recognition. In</w:t>
+      </w:r>
+      <w:r>
+        <w:rPr>
+          <w:sz w:val="24"/>
+          <w:szCs w:val="24"/>
+        </w:rPr>
+        <w:t xml:space="preserve"> </w:t>
+      </w:r>
+      <w:r>
+        <w:rPr>
+          <w:sz w:val="24"/>
+          <w:szCs w:val="24"/>
+        </w:rPr>
+        <w:t>addition, we discuss several open challenges and</w:t>
+      </w:r>
+      <w:r>
+        <w:rPr>
+          <w:sz w:val="24"/>
+          <w:szCs w:val="24"/>
+        </w:rPr>
+        <w:t xml:space="preserve"> </w:t>
+      </w:r>
+      <w:r>
+        <w:rPr>
+          <w:sz w:val="24"/>
+          <w:szCs w:val="24"/>
+        </w:rPr>
+        <w:t>future directions, such as Temporal full-connected</w:t>
+      </w:r>
+      <w:r>
+        <w:rPr>
+          <w:sz w:val="24"/>
+          <w:szCs w:val="24"/>
+        </w:rPr>
+        <w:t xml:space="preserve"> </w:t>
+      </w:r>
+      <w:r>
+        <w:rPr>
+          <w:sz w:val="24"/>
+          <w:szCs w:val="24"/>
+        </w:rPr>
+        <w:t>graph and Graph condensation.</w:t>
+      </w:r>
+    </w:p>
+    <w:p>
+      <w:pPr>
+        <w:pStyle w:val="Normal0"/>
+        <w:spacing w:line="360" w:lineRule="auto"/>
+        <w:ind w:firstLine="360"/>
+        <w:jc w:val="both"/>
+        <w:rPr>
+          <w:sz w:val="24"/>
+          <w:szCs w:val="24"/>
+        </w:rPr>
+      </w:pPr>
+      <w:proofErr w:type="spellStart"/>
+      <w:r>
+        <w:rPr>
+          <w:sz w:val="24"/>
+          <w:szCs w:val="24"/>
+        </w:rPr>
+        <w:t>Junghun</w:t>
+      </w:r>
+      <w:proofErr w:type="spellEnd"/>
+      <w:r>
+        <w:rPr>
+          <w:sz w:val="24"/>
+          <w:szCs w:val="24"/>
+        </w:rPr>
+        <w:t xml:space="preserve"> Kim</w:t>
+      </w:r>
+      <w:r>
+        <w:rPr>
+          <w:sz w:val="24"/>
+          <w:szCs w:val="24"/>
+        </w:rPr>
+        <w:t xml:space="preserve"> </w:t>
+      </w:r>
+      <w:r>
+        <w:rPr>
+          <w:sz w:val="24"/>
+          <w:szCs w:val="24"/>
+        </w:rPr>
+        <w:t xml:space="preserve">et al </w:t>
+      </w:r>
+      <w:sdt>
+        <w:sdtPr>
+          <w:rPr>
+            <w:sz w:val="24"/>
+            <w:szCs w:val="24"/>
+          </w:rPr>
+          <w:id w:val="-628249909"/>
+          <w:citation/>
+        </w:sdtPr>
+        <w:sdtContent>
+          <w:r>
+            <w:rPr>
+              <w:sz w:val="24"/>
+              <w:szCs w:val="24"/>
+            </w:rPr>
+            <w:fldChar w:fldCharType="begin"/>
+          </w:r>
+          <w:r>
+            <w:rPr>
+              <w:sz w:val="24"/>
+              <w:szCs w:val="24"/>
+            </w:rPr>
+            <w:instrText xml:space="preserve"> CITATION Kim22 \l 1033 </w:instrText>
+          </w:r>
+          <w:r>
+            <w:rPr>
+              <w:sz w:val="24"/>
+              <w:szCs w:val="24"/>
+            </w:rPr>
+            <w:fldChar w:fldCharType="separate"/>
+          </w:r>
+          <w:r>
+            <w:rPr>
+              <w:noProof/>
+              <w:sz w:val="24"/>
+              <w:szCs w:val="24"/>
+            </w:rPr>
+            <w:t>[4]</w:t>
+          </w:r>
+          <w:r>
+            <w:rPr>
+              <w:sz w:val="24"/>
+              <w:szCs w:val="24"/>
+            </w:rPr>
+            <w:fldChar w:fldCharType="end"/>
+          </w:r>
+        </w:sdtContent>
+      </w:sdt>
+      <w:r>
+        <w:rPr>
+          <w:sz w:val="24"/>
+          <w:szCs w:val="24"/>
+        </w:rPr>
+        <w:t xml:space="preserve"> </w:t>
+      </w:r>
+      <w:r>
+        <w:rPr>
+          <w:sz w:val="24"/>
+          <w:szCs w:val="24"/>
+        </w:rPr>
+        <w:t>propose a cosine similarity-based graph</w:t>
+      </w:r>
+      <w:r>
+        <w:rPr>
+          <w:sz w:val="24"/>
+          <w:szCs w:val="24"/>
+        </w:rPr>
+        <w:t xml:space="preserve"> </w:t>
+      </w:r>
+      <w:r>
+        <w:rPr>
+          <w:sz w:val="24"/>
+          <w:szCs w:val="24"/>
+        </w:rPr>
+        <w:t>structure as an ideal graph structure for SER, and present</w:t>
+      </w:r>
+      <w:r>
+        <w:rPr>
+          <w:sz w:val="24"/>
+          <w:szCs w:val="24"/>
+        </w:rPr>
+        <w:t xml:space="preserve"> </w:t>
+      </w:r>
+      <w:r>
+        <w:rPr>
+          <w:sz w:val="24"/>
+          <w:szCs w:val="24"/>
+        </w:rPr>
+        <w:t>the Cosine similarity-based Graph Convolutional Network</w:t>
+      </w:r>
+      <w:r>
+        <w:rPr>
+          <w:sz w:val="24"/>
+          <w:szCs w:val="24"/>
+        </w:rPr>
+        <w:t xml:space="preserve"> </w:t>
+      </w:r>
+      <w:r>
+        <w:rPr>
+          <w:sz w:val="24"/>
+          <w:szCs w:val="24"/>
+        </w:rPr>
+        <w:t>(</w:t>
+      </w:r>
+      <w:proofErr w:type="spellStart"/>
+      <w:r>
+        <w:rPr>
+          <w:sz w:val="24"/>
+          <w:szCs w:val="24"/>
+        </w:rPr>
+        <w:t>CoGCN</w:t>
+      </w:r>
+      <w:proofErr w:type="spellEnd"/>
+      <w:r>
+        <w:rPr>
+          <w:sz w:val="24"/>
+          <w:szCs w:val="24"/>
+        </w:rPr>
+        <w:t>)</w:t>
+      </w:r>
+      <w:r>
+        <w:rPr>
+          <w:sz w:val="24"/>
+          <w:szCs w:val="24"/>
+        </w:rPr>
+        <w:t>, as a</w:t>
+      </w:r>
+      <w:r>
+        <w:rPr>
+          <w:sz w:val="24"/>
+          <w:szCs w:val="24"/>
+        </w:rPr>
+        <w:t xml:space="preserve"> Graph Convolutional Network (</w:t>
+      </w:r>
+      <w:r>
+        <w:rPr>
+          <w:sz w:val="24"/>
+          <w:szCs w:val="24"/>
+        </w:rPr>
+        <w:t>GCN</w:t>
+      </w:r>
+      <w:r>
+        <w:rPr>
+          <w:sz w:val="24"/>
+          <w:szCs w:val="24"/>
+        </w:rPr>
+        <w:t>)</w:t>
+      </w:r>
+      <w:r>
+        <w:rPr>
+          <w:sz w:val="24"/>
+          <w:szCs w:val="24"/>
+        </w:rPr>
+        <w:t xml:space="preserve"> variant for SER. Finally, </w:t>
+      </w:r>
+      <w:r>
+        <w:rPr>
+          <w:sz w:val="24"/>
+          <w:szCs w:val="24"/>
+        </w:rPr>
+        <w:t>they</w:t>
+      </w:r>
+      <w:r>
+        <w:rPr>
+          <w:sz w:val="24"/>
+          <w:szCs w:val="24"/>
+        </w:rPr>
+        <w:t xml:space="preserve"> show</w:t>
+      </w:r>
+      <w:r>
+        <w:rPr>
+          <w:sz w:val="24"/>
+          <w:szCs w:val="24"/>
+        </w:rPr>
+        <w:t xml:space="preserve"> </w:t>
+      </w:r>
+      <w:r>
+        <w:rPr>
+          <w:sz w:val="24"/>
+          <w:szCs w:val="24"/>
+        </w:rPr>
+        <w:t>that our method outperforms state-of-the-art methods or provides</w:t>
+      </w:r>
+      <w:r>
+        <w:rPr>
+          <w:sz w:val="24"/>
+          <w:szCs w:val="24"/>
+        </w:rPr>
+        <w:t xml:space="preserve"> </w:t>
+      </w:r>
+      <w:r>
+        <w:rPr>
+          <w:sz w:val="24"/>
+          <w:szCs w:val="24"/>
+        </w:rPr>
+        <w:t>competitive results with a significant model size reduction</w:t>
+      </w:r>
+      <w:r>
+        <w:rPr>
+          <w:sz w:val="24"/>
+          <w:szCs w:val="24"/>
+        </w:rPr>
+        <w:t xml:space="preserve"> </w:t>
+      </w:r>
+      <w:r>
+        <w:rPr>
+          <w:sz w:val="24"/>
+          <w:szCs w:val="24"/>
+        </w:rPr>
+        <w:t>with only 1/30 parameters.</w:t>
+      </w:r>
+      <w:r>
+        <w:t xml:space="preserve"> </w:t>
+      </w:r>
+      <w:r>
+        <w:t xml:space="preserve">In the experiment result of this study, the weighted accuracy is </w:t>
+      </w:r>
+      <w:r>
+        <w:rPr>
+          <w:sz w:val="24"/>
+          <w:szCs w:val="24"/>
+        </w:rPr>
+        <w:t>62.64</w:t>
+      </w:r>
+      <w:r>
+        <w:rPr>
+          <w:sz w:val="24"/>
+          <w:szCs w:val="24"/>
+        </w:rPr>
+        <w:t>% and the unweighted accuracy is</w:t>
+      </w:r>
+      <w:r>
+        <w:rPr>
+          <w:sz w:val="24"/>
+          <w:szCs w:val="24"/>
+        </w:rPr>
+        <w:t xml:space="preserve"> 63.67</w:t>
+      </w:r>
+      <w:r>
+        <w:rPr>
+          <w:sz w:val="24"/>
+          <w:szCs w:val="24"/>
+        </w:rPr>
+        <w:t>%.</w:t>
+      </w:r>
+    </w:p>
+    <w:p>
+      <w:pPr>
+        <w:pStyle w:val="Normal0"/>
+        <w:numPr>
+          <w:ilvl w:val="1"/>
+          <w:numId w:val="1"/>
+        </w:numPr>
+        <w:spacing w:line="360" w:lineRule="auto"/>
+        <w:rPr>
+          <w:b/>
+          <w:bCs/>
+          <w:sz w:val="24"/>
+          <w:szCs w:val="24"/>
+        </w:rPr>
+      </w:pPr>
+      <w:r>
+        <w:rPr>
+          <w:b/>
+          <w:bCs/>
+          <w:sz w:val="24"/>
+          <w:szCs w:val="24"/>
+        </w:rPr>
+        <w:t>1</w:t>
+      </w:r>
+      <w:r>
+        <w:rPr>
+          <w:b/>
+          <w:bCs/>
+          <w:sz w:val="24"/>
+          <w:szCs w:val="24"/>
+        </w:rPr>
+        <w:t xml:space="preserve">.2. </w:t>
+      </w:r>
+      <w:r>
+        <w:rPr>
+          <w:b/>
+          <w:bCs/>
+          <w:sz w:val="24"/>
+          <w:szCs w:val="24"/>
+        </w:rPr>
+        <w:t xml:space="preserve">The limitation of current works / </w:t>
+      </w:r>
+      <w:proofErr w:type="spellStart"/>
+      <w:r>
+        <w:rPr>
+          <w:b/>
+          <w:bCs/>
+          <w:sz w:val="24"/>
+          <w:szCs w:val="24"/>
+        </w:rPr>
+        <w:t>Những</w:t>
+      </w:r>
+      <w:proofErr w:type="spellEnd"/>
+      <w:r>
+        <w:rPr>
+          <w:b/>
+          <w:bCs/>
+          <w:sz w:val="24"/>
+          <w:szCs w:val="24"/>
+        </w:rPr>
+        <w:t xml:space="preserve"> </w:t>
+      </w:r>
+      <w:proofErr w:type="spellStart"/>
+      <w:r>
+        <w:rPr>
+          <w:b/>
+          <w:bCs/>
+          <w:sz w:val="24"/>
+          <w:szCs w:val="24"/>
+        </w:rPr>
+        <w:t>hạn</w:t>
+      </w:r>
+      <w:proofErr w:type="spellEnd"/>
+      <w:r>
+        <w:rPr>
+          <w:b/>
+          <w:bCs/>
+          <w:sz w:val="24"/>
+          <w:szCs w:val="24"/>
+        </w:rPr>
+        <w:t xml:space="preserve"> </w:t>
+      </w:r>
+      <w:proofErr w:type="spellStart"/>
+      <w:r>
+        <w:rPr>
+          <w:b/>
+          <w:bCs/>
+          <w:sz w:val="24"/>
+          <w:szCs w:val="24"/>
+        </w:rPr>
+        <w:t>chế</w:t>
+      </w:r>
+      <w:proofErr w:type="spellEnd"/>
+      <w:r>
+        <w:rPr>
+          <w:b/>
+          <w:bCs/>
+          <w:sz w:val="24"/>
+          <w:szCs w:val="24"/>
+        </w:rPr>
+        <w:t xml:space="preserve"> </w:t>
+      </w:r>
+      <w:proofErr w:type="spellStart"/>
+      <w:r>
+        <w:rPr>
+          <w:b/>
+          <w:bCs/>
+          <w:sz w:val="24"/>
+          <w:szCs w:val="24"/>
+        </w:rPr>
+        <w:t>của</w:t>
+      </w:r>
+      <w:proofErr w:type="spellEnd"/>
+      <w:r>
+        <w:rPr>
+          <w:b/>
+          <w:bCs/>
+          <w:sz w:val="24"/>
+          <w:szCs w:val="24"/>
+        </w:rPr>
+        <w:t xml:space="preserve"> </w:t>
+      </w:r>
+      <w:proofErr w:type="spellStart"/>
+      <w:r>
+        <w:rPr>
+          <w:b/>
+          <w:bCs/>
+          <w:sz w:val="24"/>
+          <w:szCs w:val="24"/>
+        </w:rPr>
+        <w:t>các</w:t>
+      </w:r>
+      <w:proofErr w:type="spellEnd"/>
+      <w:r>
+        <w:rPr>
+          <w:b/>
+          <w:bCs/>
+          <w:sz w:val="24"/>
+          <w:szCs w:val="24"/>
+        </w:rPr>
+        <w:t xml:space="preserve"> </w:t>
+      </w:r>
+      <w:proofErr w:type="spellStart"/>
+      <w:r>
+        <w:rPr>
+          <w:b/>
+          <w:bCs/>
+          <w:sz w:val="24"/>
+          <w:szCs w:val="24"/>
+        </w:rPr>
+        <w:t>nghiên</w:t>
+      </w:r>
+      <w:proofErr w:type="spellEnd"/>
+      <w:r>
+        <w:rPr>
+          <w:b/>
+          <w:bCs/>
+          <w:sz w:val="24"/>
+          <w:szCs w:val="24"/>
+        </w:rPr>
+        <w:t xml:space="preserve"> </w:t>
+      </w:r>
+      <w:proofErr w:type="spellStart"/>
+      <w:r>
+        <w:rPr>
+          <w:b/>
+          <w:bCs/>
+          <w:sz w:val="24"/>
+          <w:szCs w:val="24"/>
+        </w:rPr>
+        <w:t>cứu</w:t>
+      </w:r>
+      <w:proofErr w:type="spellEnd"/>
+      <w:r>
+        <w:rPr>
+          <w:b/>
+          <w:bCs/>
+          <w:sz w:val="24"/>
+          <w:szCs w:val="24"/>
+        </w:rPr>
+        <w:t xml:space="preserve"> </w:t>
+      </w:r>
+      <w:proofErr w:type="spellStart"/>
+      <w:r>
+        <w:rPr>
+          <w:b/>
+          <w:bCs/>
+          <w:sz w:val="24"/>
+          <w:szCs w:val="24"/>
+        </w:rPr>
+        <w:t>hiện</w:t>
+      </w:r>
+      <w:proofErr w:type="spellEnd"/>
+      <w:r>
+        <w:rPr>
+          <w:b/>
+          <w:bCs/>
+          <w:sz w:val="24"/>
+          <w:szCs w:val="24"/>
+        </w:rPr>
+        <w:t xml:space="preserve"> </w:t>
+      </w:r>
+      <w:proofErr w:type="spellStart"/>
+      <w:r>
+        <w:rPr>
+          <w:b/>
+          <w:bCs/>
+          <w:sz w:val="24"/>
+          <w:szCs w:val="24"/>
+        </w:rPr>
+        <w:t>tại</w:t>
+      </w:r>
+      <w:proofErr w:type="spellEnd"/>
+    </w:p>
+    <w:p>
+      <w:pPr>
+        <w:pStyle w:val="Normal0"/>
+        <w:spacing w:line="360" w:lineRule="auto"/>
+        <w:ind w:firstLine="360"/>
+        <w:jc w:val="both"/>
+        <w:rPr>
+          <w:i/>
+          <w:iCs/>
+          <w:sz w:val="24"/>
+          <w:szCs w:val="24"/>
+        </w:rPr>
+      </w:pPr>
+      <w:r>
+        <w:rPr>
+          <w:i/>
+          <w:iCs/>
+          <w:sz w:val="24"/>
+          <w:szCs w:val="24"/>
+        </w:rPr>
+        <w:t>Clearly explain the limitations of current work and the necessity of your research. This helps establish the significance and originality of your study.</w:t>
+      </w:r>
+    </w:p>
+    <w:p>
+      <w:pPr>
+        <w:pStyle w:val="Normal0"/>
+        <w:spacing w:line="360" w:lineRule="auto"/>
+        <w:ind w:firstLine="360"/>
+        <w:jc w:val="both"/>
+        <w:rPr>
+          <w:i/>
+          <w:iCs/>
+          <w:sz w:val="24"/>
+          <w:szCs w:val="24"/>
+        </w:rPr>
+      </w:pPr>
+      <w:proofErr w:type="spellStart"/>
+      <w:r>
+        <w:rPr>
+          <w:i/>
+          <w:iCs/>
+          <w:sz w:val="24"/>
+          <w:szCs w:val="24"/>
+        </w:rPr>
+        <w:t>Nêu</w:t>
+      </w:r>
+      <w:proofErr w:type="spellEnd"/>
+      <w:r>
+        <w:rPr>
+          <w:i/>
+          <w:iCs/>
+          <w:sz w:val="24"/>
+          <w:szCs w:val="24"/>
+        </w:rPr>
+        <w:t xml:space="preserve"> </w:t>
+      </w:r>
+      <w:proofErr w:type="spellStart"/>
+      <w:r>
+        <w:rPr>
+          <w:i/>
+          <w:iCs/>
+          <w:sz w:val="24"/>
+          <w:szCs w:val="24"/>
+        </w:rPr>
+        <w:t>rõ</w:t>
+      </w:r>
+      <w:proofErr w:type="spellEnd"/>
+      <w:r>
+        <w:rPr>
+          <w:i/>
+          <w:iCs/>
+          <w:sz w:val="24"/>
+          <w:szCs w:val="24"/>
+        </w:rPr>
+        <w:t xml:space="preserve"> </w:t>
+      </w:r>
+      <w:proofErr w:type="spellStart"/>
+      <w:r>
+        <w:rPr>
+          <w:i/>
+          <w:iCs/>
+          <w:sz w:val="24"/>
+          <w:szCs w:val="24"/>
+        </w:rPr>
+        <w:t>những</w:t>
+      </w:r>
+      <w:proofErr w:type="spellEnd"/>
+      <w:r>
+        <w:rPr>
+          <w:i/>
+          <w:iCs/>
+          <w:sz w:val="24"/>
+          <w:szCs w:val="24"/>
+        </w:rPr>
+        <w:t xml:space="preserve"> </w:t>
+      </w:r>
+      <w:proofErr w:type="spellStart"/>
+      <w:r>
+        <w:rPr>
+          <w:i/>
+          <w:iCs/>
+          <w:sz w:val="24"/>
+          <w:szCs w:val="24"/>
+        </w:rPr>
+        <w:t>hạn</w:t>
+      </w:r>
+      <w:proofErr w:type="spellEnd"/>
+      <w:r>
+        <w:rPr>
+          <w:i/>
+          <w:iCs/>
+          <w:sz w:val="24"/>
+          <w:szCs w:val="24"/>
+        </w:rPr>
+        <w:t xml:space="preserve"> </w:t>
+      </w:r>
+      <w:proofErr w:type="spellStart"/>
+      <w:r>
+        <w:rPr>
+          <w:i/>
+          <w:iCs/>
+          <w:sz w:val="24"/>
+          <w:szCs w:val="24"/>
+        </w:rPr>
+        <w:t>chế</w:t>
+      </w:r>
+      <w:proofErr w:type="spellEnd"/>
+      <w:r>
+        <w:rPr>
+          <w:i/>
+          <w:iCs/>
+          <w:sz w:val="24"/>
+          <w:szCs w:val="24"/>
+        </w:rPr>
+        <w:t xml:space="preserve"> </w:t>
+      </w:r>
+      <w:proofErr w:type="spellStart"/>
+      <w:r>
+        <w:rPr>
+          <w:i/>
+          <w:iCs/>
+          <w:sz w:val="24"/>
+          <w:szCs w:val="24"/>
+        </w:rPr>
+        <w:t>của</w:t>
+      </w:r>
+      <w:proofErr w:type="spellEnd"/>
+      <w:r>
+        <w:rPr>
+          <w:i/>
+          <w:iCs/>
+          <w:sz w:val="24"/>
+          <w:szCs w:val="24"/>
+        </w:rPr>
+        <w:t xml:space="preserve"> </w:t>
+      </w:r>
+      <w:proofErr w:type="spellStart"/>
+      <w:r>
+        <w:rPr>
+          <w:i/>
+          <w:iCs/>
+          <w:sz w:val="24"/>
+          <w:szCs w:val="24"/>
+        </w:rPr>
+        <w:t>các</w:t>
+      </w:r>
+      <w:proofErr w:type="spellEnd"/>
+      <w:r>
+        <w:rPr>
+          <w:i/>
+          <w:iCs/>
+          <w:sz w:val="24"/>
+          <w:szCs w:val="24"/>
+        </w:rPr>
+        <w:t xml:space="preserve"> </w:t>
+      </w:r>
+      <w:proofErr w:type="spellStart"/>
+      <w:r>
+        <w:rPr>
+          <w:i/>
+          <w:iCs/>
+          <w:sz w:val="24"/>
+          <w:szCs w:val="24"/>
+        </w:rPr>
+        <w:t>nghiên</w:t>
+      </w:r>
+      <w:proofErr w:type="spellEnd"/>
+      <w:r>
+        <w:rPr>
+          <w:i/>
+          <w:iCs/>
+          <w:sz w:val="24"/>
+          <w:szCs w:val="24"/>
+        </w:rPr>
+        <w:t xml:space="preserve"> </w:t>
+      </w:r>
+      <w:proofErr w:type="spellStart"/>
+      <w:r>
+        <w:rPr>
+          <w:i/>
+          <w:iCs/>
+          <w:sz w:val="24"/>
+          <w:szCs w:val="24"/>
+        </w:rPr>
+        <w:t>cứu</w:t>
+      </w:r>
+      <w:proofErr w:type="spellEnd"/>
+      <w:r>
+        <w:rPr>
+          <w:i/>
+          <w:iCs/>
+          <w:sz w:val="24"/>
+          <w:szCs w:val="24"/>
+        </w:rPr>
+        <w:t xml:space="preserve"> </w:t>
+      </w:r>
+      <w:proofErr w:type="spellStart"/>
+      <w:r>
+        <w:rPr>
+          <w:i/>
+          <w:iCs/>
+          <w:sz w:val="24"/>
+          <w:szCs w:val="24"/>
+        </w:rPr>
+        <w:t>hiện</w:t>
+      </w:r>
+      <w:proofErr w:type="spellEnd"/>
+      <w:r>
+        <w:rPr>
+          <w:i/>
+          <w:iCs/>
+          <w:sz w:val="24"/>
+          <w:szCs w:val="24"/>
+        </w:rPr>
+        <w:t xml:space="preserve"> </w:t>
+      </w:r>
+      <w:proofErr w:type="spellStart"/>
+      <w:r>
+        <w:rPr>
+          <w:i/>
+          <w:iCs/>
+          <w:sz w:val="24"/>
+          <w:szCs w:val="24"/>
+        </w:rPr>
+        <w:t>tại</w:t>
+      </w:r>
+      <w:proofErr w:type="spellEnd"/>
+      <w:r>
+        <w:rPr>
+          <w:i/>
+          <w:iCs/>
+          <w:sz w:val="24"/>
+          <w:szCs w:val="24"/>
+        </w:rPr>
+        <w:t xml:space="preserve"> </w:t>
+      </w:r>
+      <w:proofErr w:type="spellStart"/>
+      <w:r>
+        <w:rPr>
+          <w:i/>
+          <w:iCs/>
+          <w:sz w:val="24"/>
+          <w:szCs w:val="24"/>
+        </w:rPr>
+        <w:t>để</w:t>
+      </w:r>
+      <w:proofErr w:type="spellEnd"/>
+      <w:r>
+        <w:rPr>
+          <w:i/>
+          <w:iCs/>
+          <w:sz w:val="24"/>
+          <w:szCs w:val="24"/>
+        </w:rPr>
+        <w:t xml:space="preserve"> </w:t>
+      </w:r>
+      <w:proofErr w:type="spellStart"/>
+      <w:r>
+        <w:rPr>
+          <w:i/>
+          <w:iCs/>
+          <w:sz w:val="24"/>
+          <w:szCs w:val="24"/>
+        </w:rPr>
+        <w:t>từ</w:t>
+      </w:r>
+      <w:proofErr w:type="spellEnd"/>
+      <w:r>
+        <w:rPr>
+          <w:i/>
+          <w:iCs/>
+          <w:sz w:val="24"/>
+          <w:szCs w:val="24"/>
+        </w:rPr>
+        <w:t xml:space="preserve"> </w:t>
+      </w:r>
+      <w:proofErr w:type="spellStart"/>
+      <w:r>
+        <w:rPr>
+          <w:i/>
+          <w:iCs/>
+          <w:sz w:val="24"/>
+          <w:szCs w:val="24"/>
+        </w:rPr>
+        <w:t>đó</w:t>
+      </w:r>
+      <w:proofErr w:type="spellEnd"/>
+      <w:r>
+        <w:rPr>
+          <w:i/>
+          <w:iCs/>
+          <w:sz w:val="24"/>
+          <w:szCs w:val="24"/>
+        </w:rPr>
+        <w:t xml:space="preserve"> </w:t>
+      </w:r>
+      <w:proofErr w:type="spellStart"/>
+      <w:r>
+        <w:rPr>
+          <w:i/>
+          <w:iCs/>
+          <w:sz w:val="24"/>
+          <w:szCs w:val="24"/>
+        </w:rPr>
+        <w:t>nêu</w:t>
+      </w:r>
+      <w:proofErr w:type="spellEnd"/>
+      <w:r>
+        <w:rPr>
+          <w:i/>
+          <w:iCs/>
+          <w:sz w:val="24"/>
+          <w:szCs w:val="24"/>
+        </w:rPr>
+        <w:t xml:space="preserve"> </w:t>
+      </w:r>
+      <w:proofErr w:type="spellStart"/>
+      <w:r>
+        <w:rPr>
+          <w:i/>
+          <w:iCs/>
+          <w:sz w:val="24"/>
+          <w:szCs w:val="24"/>
+        </w:rPr>
+        <w:t>lên</w:t>
+      </w:r>
+      <w:proofErr w:type="spellEnd"/>
+      <w:r>
+        <w:rPr>
+          <w:i/>
+          <w:iCs/>
+          <w:sz w:val="24"/>
+          <w:szCs w:val="24"/>
+        </w:rPr>
+        <w:t xml:space="preserve"> </w:t>
+      </w:r>
+      <w:proofErr w:type="spellStart"/>
+      <w:r>
+        <w:rPr>
+          <w:i/>
+          <w:iCs/>
+          <w:sz w:val="24"/>
+          <w:szCs w:val="24"/>
+        </w:rPr>
+        <w:t>được</w:t>
+      </w:r>
+      <w:proofErr w:type="spellEnd"/>
+      <w:r>
+        <w:rPr>
+          <w:i/>
+          <w:iCs/>
+          <w:sz w:val="24"/>
+          <w:szCs w:val="24"/>
+        </w:rPr>
+        <w:t xml:space="preserve"> </w:t>
+      </w:r>
+      <w:proofErr w:type="spellStart"/>
+      <w:r>
+        <w:rPr>
+          <w:i/>
+          <w:iCs/>
+          <w:sz w:val="24"/>
+          <w:szCs w:val="24"/>
+        </w:rPr>
+        <w:t>sự</w:t>
+      </w:r>
+      <w:proofErr w:type="spellEnd"/>
+      <w:r>
+        <w:rPr>
+          <w:i/>
+          <w:iCs/>
+          <w:sz w:val="24"/>
+          <w:szCs w:val="24"/>
+        </w:rPr>
+        <w:t xml:space="preserve"> </w:t>
+      </w:r>
+      <w:proofErr w:type="spellStart"/>
+      <w:r>
+        <w:rPr>
+          <w:i/>
+          <w:iCs/>
+          <w:sz w:val="24"/>
+          <w:szCs w:val="24"/>
+        </w:rPr>
+        <w:t>cần</w:t>
+      </w:r>
+      <w:proofErr w:type="spellEnd"/>
+      <w:r>
+        <w:rPr>
+          <w:i/>
+          <w:iCs/>
+          <w:sz w:val="24"/>
+          <w:szCs w:val="24"/>
+        </w:rPr>
+        <w:t xml:space="preserve"> </w:t>
+      </w:r>
+      <w:proofErr w:type="spellStart"/>
+      <w:r>
+        <w:rPr>
+          <w:i/>
+          <w:iCs/>
+          <w:sz w:val="24"/>
+          <w:szCs w:val="24"/>
+        </w:rPr>
+        <w:t>thiết</w:t>
+      </w:r>
+      <w:proofErr w:type="spellEnd"/>
+      <w:r>
+        <w:rPr>
+          <w:i/>
+          <w:iCs/>
+          <w:sz w:val="24"/>
+          <w:szCs w:val="24"/>
+        </w:rPr>
+        <w:t xml:space="preserve"> </w:t>
+      </w:r>
+      <w:proofErr w:type="spellStart"/>
+      <w:r>
+        <w:rPr>
+          <w:i/>
+          <w:iCs/>
+          <w:sz w:val="24"/>
+          <w:szCs w:val="24"/>
+        </w:rPr>
+        <w:t>của</w:t>
+      </w:r>
+      <w:proofErr w:type="spellEnd"/>
+      <w:r>
+        <w:rPr>
+          <w:i/>
+          <w:iCs/>
+          <w:sz w:val="24"/>
+          <w:szCs w:val="24"/>
+        </w:rPr>
+        <w:t xml:space="preserve"> </w:t>
+      </w:r>
+      <w:proofErr w:type="spellStart"/>
+      <w:r>
+        <w:rPr>
+          <w:i/>
+          <w:iCs/>
+          <w:sz w:val="24"/>
+          <w:szCs w:val="24"/>
+        </w:rPr>
+        <w:t>nghiên</w:t>
+      </w:r>
+      <w:proofErr w:type="spellEnd"/>
+      <w:r>
+        <w:rPr>
+          <w:i/>
+          <w:iCs/>
+          <w:sz w:val="24"/>
+          <w:szCs w:val="24"/>
+        </w:rPr>
+        <w:t xml:space="preserve"> </w:t>
+      </w:r>
+      <w:proofErr w:type="spellStart"/>
+      <w:r>
+        <w:rPr>
+          <w:i/>
+          <w:iCs/>
+          <w:sz w:val="24"/>
+          <w:szCs w:val="24"/>
+        </w:rPr>
+        <w:t>cứu</w:t>
+      </w:r>
+      <w:proofErr w:type="spellEnd"/>
+      <w:r>
+        <w:rPr>
+          <w:i/>
+          <w:iCs/>
+          <w:sz w:val="24"/>
+          <w:szCs w:val="24"/>
+        </w:rPr>
+        <w:t xml:space="preserve"> </w:t>
+      </w:r>
+      <w:proofErr w:type="spellStart"/>
+      <w:r>
+        <w:rPr>
+          <w:i/>
+          <w:iCs/>
+          <w:sz w:val="24"/>
+          <w:szCs w:val="24"/>
+        </w:rPr>
+        <w:t>này</w:t>
+      </w:r>
+      <w:proofErr w:type="spellEnd"/>
+      <w:r>
+        <w:rPr>
+          <w:i/>
+          <w:iCs/>
+          <w:sz w:val="24"/>
+          <w:szCs w:val="24"/>
+        </w:rPr>
+        <w:t>.</w:t>
+      </w:r>
+    </w:p>
+    <w:p>
+      <w:pPr>
+        <w:pStyle w:val="Normal0"/>
+        <w:spacing w:line="360" w:lineRule="auto"/>
+        <w:ind w:firstLine="360"/>
+        <w:jc w:val="both"/>
+        <w:rPr>
+          <w:sz w:val="24"/>
+          <w:szCs w:val="24"/>
+        </w:rPr>
+      </w:pPr>
+    </w:p>
+    <w:p>
+      <w:pPr>
+        <w:pStyle w:val="Normal0"/>
+        <w:spacing w:line="360" w:lineRule="auto"/>
+        <w:rPr>
+          <w:b/>
+          <w:bCs/>
           <w:sz w:val="24"/>
           <w:szCs w:val="24"/>
         </w:rPr>
@@ -2662,115 +4441,124 @@
           <w:sz w:val="24"/>
           <w:szCs w:val="24"/>
         </w:rPr>
-        <w:t>1</w:t>
-      </w:r>
-      <w:r>
-        <w:rPr>
-          <w:b/>
-          <w:bCs/>
-          <w:sz w:val="24"/>
-          <w:szCs w:val="24"/>
-        </w:rPr>
-        <w:t xml:space="preserve">.2. </w:t>
-      </w:r>
-      <w:r>
-        <w:rPr>
-          <w:b/>
-          <w:bCs/>
-          <w:sz w:val="24"/>
-          <w:szCs w:val="24"/>
-        </w:rPr>
-        <w:t xml:space="preserve">The limitation of current works / </w:t>
-      </w:r>
-      <w:proofErr w:type="spellStart"/>
-      <w:r>
-        <w:rPr>
-          <w:b/>
-          <w:bCs/>
-          <w:sz w:val="24"/>
-          <w:szCs w:val="24"/>
-        </w:rPr>
-        <w:t>Những</w:t>
-      </w:r>
-      <w:proofErr w:type="spellEnd"/>
-      <w:r>
-        <w:rPr>
-          <w:b/>
-          <w:bCs/>
-          <w:sz w:val="24"/>
-          <w:szCs w:val="24"/>
-        </w:rPr>
-        <w:t xml:space="preserve"> </w:t>
-      </w:r>
-      <w:proofErr w:type="spellStart"/>
-      <w:r>
-        <w:rPr>
-          <w:b/>
-          <w:bCs/>
-          <w:sz w:val="24"/>
-          <w:szCs w:val="24"/>
-        </w:rPr>
-        <w:t>hạn</w:t>
-      </w:r>
-      <w:proofErr w:type="spellEnd"/>
-      <w:r>
-        <w:rPr>
-          <w:b/>
-          <w:bCs/>
-          <w:sz w:val="24"/>
-          <w:szCs w:val="24"/>
-        </w:rPr>
-        <w:t xml:space="preserve"> </w:t>
-      </w:r>
-      <w:proofErr w:type="spellStart"/>
-      <w:r>
-        <w:rPr>
-          <w:b/>
-          <w:bCs/>
-          <w:sz w:val="24"/>
-          <w:szCs w:val="24"/>
-        </w:rPr>
-        <w:t>chế</w:t>
-      </w:r>
-      <w:proofErr w:type="spellEnd"/>
-      <w:r>
-        <w:rPr>
-          <w:b/>
-          <w:bCs/>
-          <w:sz w:val="24"/>
-          <w:szCs w:val="24"/>
-        </w:rPr>
-        <w:t xml:space="preserve"> </w:t>
-      </w:r>
-      <w:proofErr w:type="spellStart"/>
-      <w:r>
-        <w:rPr>
-          <w:b/>
-          <w:bCs/>
-          <w:sz w:val="24"/>
-          <w:szCs w:val="24"/>
-        </w:rPr>
-        <w:t>của</w:t>
-      </w:r>
-      <w:proofErr w:type="spellEnd"/>
-      <w:r>
-        <w:rPr>
-          <w:b/>
-          <w:bCs/>
-          <w:sz w:val="24"/>
-          <w:szCs w:val="24"/>
-        </w:rPr>
-        <w:t xml:space="preserve"> </w:t>
-      </w:r>
-      <w:proofErr w:type="spellStart"/>
-      <w:r>
-        <w:rPr>
-          <w:b/>
-          <w:bCs/>
-          <w:sz w:val="24"/>
-          <w:szCs w:val="24"/>
-        </w:rPr>
-        <w:t>các</w:t>
+        <w:t xml:space="preserve">1.3. </w:t>
+      </w:r>
+      <w:r>
+        <w:rPr>
+          <w:b/>
+          <w:bCs/>
+          <w:sz w:val="24"/>
+          <w:szCs w:val="24"/>
+        </w:rPr>
+        <w:t xml:space="preserve">The necessity of the </w:t>
+      </w:r>
+      <w:r>
+        <w:rPr>
+          <w:b/>
+          <w:bCs/>
+          <w:sz w:val="24"/>
+          <w:szCs w:val="24"/>
+        </w:rPr>
+        <w:t>research</w:t>
+      </w:r>
+      <w:r>
+        <w:rPr>
+          <w:b/>
+          <w:bCs/>
+          <w:sz w:val="24"/>
+          <w:szCs w:val="24"/>
+        </w:rPr>
+        <w:t xml:space="preserve"> / </w:t>
+      </w:r>
+      <w:proofErr w:type="spellStart"/>
+      <w:r>
+        <w:rPr>
+          <w:b/>
+          <w:bCs/>
+          <w:sz w:val="24"/>
+          <w:szCs w:val="24"/>
+        </w:rPr>
+        <w:t>Sự</w:t>
+      </w:r>
+      <w:proofErr w:type="spellEnd"/>
+      <w:r>
+        <w:rPr>
+          <w:b/>
+          <w:bCs/>
+          <w:sz w:val="24"/>
+          <w:szCs w:val="24"/>
+        </w:rPr>
+        <w:t xml:space="preserve"> </w:t>
+      </w:r>
+      <w:proofErr w:type="spellStart"/>
+      <w:r>
+        <w:rPr>
+          <w:b/>
+          <w:bCs/>
+          <w:sz w:val="24"/>
+          <w:szCs w:val="24"/>
+        </w:rPr>
+        <w:t>cần</w:t>
+      </w:r>
+      <w:proofErr w:type="spellEnd"/>
+      <w:r>
+        <w:rPr>
+          <w:b/>
+          <w:bCs/>
+          <w:sz w:val="24"/>
+          <w:szCs w:val="24"/>
+        </w:rPr>
+        <w:t xml:space="preserve"> </w:t>
+      </w:r>
+      <w:proofErr w:type="spellStart"/>
+      <w:r>
+        <w:rPr>
+          <w:b/>
+          <w:bCs/>
+          <w:sz w:val="24"/>
+          <w:szCs w:val="24"/>
+        </w:rPr>
+        <w:t>thiết</w:t>
+      </w:r>
+      <w:proofErr w:type="spellEnd"/>
+      <w:r>
+        <w:rPr>
+          <w:b/>
+          <w:bCs/>
+          <w:sz w:val="24"/>
+          <w:szCs w:val="24"/>
+        </w:rPr>
+        <w:t xml:space="preserve"> </w:t>
+      </w:r>
+      <w:proofErr w:type="spellStart"/>
+      <w:r>
+        <w:rPr>
+          <w:b/>
+          <w:bCs/>
+          <w:sz w:val="24"/>
+          <w:szCs w:val="24"/>
+        </w:rPr>
+        <w:t>tiến</w:t>
+      </w:r>
+      <w:proofErr w:type="spellEnd"/>
+      <w:r>
+        <w:rPr>
+          <w:b/>
+          <w:bCs/>
+          <w:sz w:val="24"/>
+          <w:szCs w:val="24"/>
+        </w:rPr>
+        <w:t xml:space="preserve"> </w:t>
+      </w:r>
+      <w:proofErr w:type="spellStart"/>
+      <w:r>
+        <w:rPr>
+          <w:b/>
+          <w:bCs/>
+          <w:sz w:val="24"/>
+          <w:szCs w:val="24"/>
+        </w:rPr>
+        <w:t>hành</w:t>
       </w:r>
       <w:proofErr w:type="spellEnd"/>
       <w:r>
@@ -2811,46 +4599,6 @@
           <w:szCs w:val="24"/>
         </w:rPr>
         <w:t>cứu</w:t>
-      </w:r>
-      <w:proofErr w:type="spellEnd"/>
-      <w:r>
-        <w:rPr>
-          <w:b/>
-          <w:bCs/>
-          <w:sz w:val="24"/>
-          <w:szCs w:val="24"/>
-        </w:rPr>
-        <w:t xml:space="preserve"> </w:t>
-      </w:r>
-      <w:proofErr w:type="spellStart"/>
-      <w:r>
-        <w:rPr>
-          <w:b/>
-          <w:bCs/>
-          <w:sz w:val="24"/>
-          <w:szCs w:val="24"/>
-        </w:rPr>
-        <w:t>hiện</w:t>
-      </w:r>
-      <w:proofErr w:type="spellEnd"/>
-      <w:r>
-        <w:rPr>
-          <w:b/>
-          <w:bCs/>
-          <w:sz w:val="24"/>
-          <w:szCs w:val="24"/>
-        </w:rPr>
-        <w:t xml:space="preserve"> </w:t>
-      </w:r>
-      <w:proofErr w:type="spellStart"/>
-      <w:r>
-        <w:rPr>
-          <w:b/>
-          <w:bCs/>
-          <w:sz w:val="24"/>
-          <w:szCs w:val="24"/>
-        </w:rPr>
-        <w:t>tại</w:t>
       </w:r>
       <w:proofErr w:type="spellEnd"/>
     </w:p>
@@ -2875,7 +4623,227 @@
           <w:szCs w:val="24"/>
         </w:rPr>
         <w:lastRenderedPageBreak/>
-        <w:t>Clearly explain the limitations of current work and the necessity of your research. This helps establish the significance and originality of your study.</w:t>
+        <w:t xml:space="preserve">Clearly define the problem or hypothesis to be addressed. / </w:t>
+      </w:r>
+      <w:proofErr w:type="spellStart"/>
+      <w:r>
+        <w:rPr>
+          <w:i/>
+          <w:iCs/>
+          <w:sz w:val="24"/>
+          <w:szCs w:val="24"/>
+        </w:rPr>
+        <w:t>Nêu</w:t>
+      </w:r>
+      <w:proofErr w:type="spellEnd"/>
+      <w:r>
+        <w:rPr>
+          <w:i/>
+          <w:iCs/>
+          <w:sz w:val="24"/>
+          <w:szCs w:val="24"/>
+        </w:rPr>
+        <w:t xml:space="preserve"> </w:t>
+      </w:r>
+      <w:proofErr w:type="spellStart"/>
+      <w:r>
+        <w:rPr>
+          <w:i/>
+          <w:iCs/>
+          <w:sz w:val="24"/>
+          <w:szCs w:val="24"/>
+        </w:rPr>
+        <w:t>rõ</w:t>
+      </w:r>
+      <w:proofErr w:type="spellEnd"/>
+      <w:r>
+        <w:rPr>
+          <w:i/>
+          <w:iCs/>
+          <w:sz w:val="24"/>
+          <w:szCs w:val="24"/>
+        </w:rPr>
+        <w:t xml:space="preserve"> </w:t>
+      </w:r>
+      <w:proofErr w:type="spellStart"/>
+      <w:r>
+        <w:rPr>
+          <w:i/>
+          <w:iCs/>
+          <w:sz w:val="24"/>
+          <w:szCs w:val="24"/>
+        </w:rPr>
+        <w:t>vấn</w:t>
+      </w:r>
+      <w:proofErr w:type="spellEnd"/>
+      <w:r>
+        <w:rPr>
+          <w:i/>
+          <w:iCs/>
+          <w:sz w:val="24"/>
+          <w:szCs w:val="24"/>
+        </w:rPr>
+        <w:t xml:space="preserve"> </w:t>
+      </w:r>
+      <w:proofErr w:type="spellStart"/>
+      <w:r>
+        <w:rPr>
+          <w:i/>
+          <w:iCs/>
+          <w:sz w:val="24"/>
+          <w:szCs w:val="24"/>
+        </w:rPr>
+        <w:t>đề</w:t>
+      </w:r>
+      <w:proofErr w:type="spellEnd"/>
+      <w:r>
+        <w:rPr>
+          <w:i/>
+          <w:iCs/>
+          <w:sz w:val="24"/>
+          <w:szCs w:val="24"/>
+        </w:rPr>
+        <w:t xml:space="preserve"> </w:t>
+      </w:r>
+      <w:proofErr w:type="spellStart"/>
+      <w:r>
+        <w:rPr>
+          <w:i/>
+          <w:iCs/>
+          <w:sz w:val="24"/>
+          <w:szCs w:val="24"/>
+        </w:rPr>
+        <w:t>mà</w:t>
+      </w:r>
+      <w:proofErr w:type="spellEnd"/>
+      <w:r>
+        <w:rPr>
+          <w:i/>
+          <w:iCs/>
+          <w:sz w:val="24"/>
+          <w:szCs w:val="24"/>
+        </w:rPr>
+        <w:t xml:space="preserve"> </w:t>
+      </w:r>
+      <w:proofErr w:type="spellStart"/>
+      <w:r>
+        <w:rPr>
+          <w:i/>
+          <w:iCs/>
+          <w:sz w:val="24"/>
+          <w:szCs w:val="24"/>
+        </w:rPr>
+        <w:t>đề</w:t>
+      </w:r>
+      <w:proofErr w:type="spellEnd"/>
+      <w:r>
+        <w:rPr>
+          <w:i/>
+          <w:iCs/>
+          <w:sz w:val="24"/>
+          <w:szCs w:val="24"/>
+        </w:rPr>
+        <w:t xml:space="preserve"> </w:t>
+      </w:r>
+      <w:proofErr w:type="spellStart"/>
+      <w:r>
+        <w:rPr>
+          <w:i/>
+          <w:iCs/>
+          <w:sz w:val="24"/>
+          <w:szCs w:val="24"/>
+        </w:rPr>
+        <w:t>tài</w:t>
+      </w:r>
+      <w:proofErr w:type="spellEnd"/>
+      <w:r>
+        <w:rPr>
+          <w:i/>
+          <w:iCs/>
+          <w:sz w:val="24"/>
+          <w:szCs w:val="24"/>
+        </w:rPr>
+        <w:t xml:space="preserve"> </w:t>
+      </w:r>
+      <w:proofErr w:type="spellStart"/>
+      <w:r>
+        <w:rPr>
+          <w:i/>
+          <w:iCs/>
+          <w:sz w:val="24"/>
+          <w:szCs w:val="24"/>
+        </w:rPr>
+        <w:t>tập</w:t>
+      </w:r>
+      <w:proofErr w:type="spellEnd"/>
+      <w:r>
+        <w:rPr>
+          <w:i/>
+          <w:iCs/>
+          <w:sz w:val="24"/>
+          <w:szCs w:val="24"/>
+        </w:rPr>
+        <w:t xml:space="preserve"> </w:t>
+      </w:r>
+      <w:proofErr w:type="spellStart"/>
+      <w:r>
+        <w:rPr>
+          <w:i/>
+          <w:iCs/>
+          <w:sz w:val="24"/>
+          <w:szCs w:val="24"/>
+        </w:rPr>
+        <w:t>trung</w:t>
+      </w:r>
+      <w:proofErr w:type="spellEnd"/>
+      <w:r>
+        <w:rPr>
+          <w:i/>
+          <w:iCs/>
+          <w:sz w:val="24"/>
+          <w:szCs w:val="24"/>
+        </w:rPr>
+        <w:t xml:space="preserve"> </w:t>
+      </w:r>
+      <w:proofErr w:type="spellStart"/>
+      <w:r>
+        <w:rPr>
+          <w:i/>
+          <w:iCs/>
+          <w:sz w:val="24"/>
+          <w:szCs w:val="24"/>
+        </w:rPr>
+        <w:t>giải</w:t>
+      </w:r>
+      <w:proofErr w:type="spellEnd"/>
+      <w:r>
+        <w:rPr>
+          <w:i/>
+          <w:iCs/>
+          <w:sz w:val="24"/>
+          <w:szCs w:val="24"/>
+        </w:rPr>
+        <w:t xml:space="preserve"> </w:t>
+      </w:r>
+      <w:proofErr w:type="spellStart"/>
+      <w:r>
+        <w:rPr>
+          <w:i/>
+          <w:iCs/>
+          <w:sz w:val="24"/>
+          <w:szCs w:val="24"/>
+        </w:rPr>
+        <w:t>quyết</w:t>
+      </w:r>
+      <w:proofErr w:type="spellEnd"/>
+      <w:r>
+        <w:rPr>
+          <w:i/>
+          <w:iCs/>
+          <w:sz w:val="24"/>
+          <w:szCs w:val="24"/>
+        </w:rPr>
+        <w:t>.</w:t>
       </w:r>
     </w:p>
     <w:p>
@@ -2891,95 +4859,282 @@
           <w:szCs w:val="24"/>
         </w:rPr>
       </w:pPr>
-      <w:proofErr w:type="spellStart"/>
-      <w:r>
-        <w:rPr>
-          <w:i/>
-          <w:iCs/>
-          <w:sz w:val="24"/>
-          <w:szCs w:val="24"/>
-        </w:rPr>
-        <w:t>Nêu</w:t>
-      </w:r>
-      <w:proofErr w:type="spellEnd"/>
-      <w:r>
-        <w:rPr>
-          <w:i/>
-          <w:iCs/>
-          <w:sz w:val="24"/>
-          <w:szCs w:val="24"/>
-        </w:rPr>
-        <w:t xml:space="preserve"> </w:t>
-      </w:r>
-      <w:proofErr w:type="spellStart"/>
-      <w:r>
-        <w:rPr>
-          <w:i/>
-          <w:iCs/>
-          <w:sz w:val="24"/>
-          <w:szCs w:val="24"/>
-        </w:rPr>
-        <w:t>rõ</w:t>
-      </w:r>
-      <w:proofErr w:type="spellEnd"/>
-      <w:r>
-        <w:rPr>
-          <w:i/>
-          <w:iCs/>
-          <w:sz w:val="24"/>
-          <w:szCs w:val="24"/>
-        </w:rPr>
-        <w:t xml:space="preserve"> </w:t>
-      </w:r>
-      <w:proofErr w:type="spellStart"/>
-      <w:r>
-        <w:rPr>
-          <w:i/>
-          <w:iCs/>
-          <w:sz w:val="24"/>
-          <w:szCs w:val="24"/>
-        </w:rPr>
-        <w:t>những</w:t>
-      </w:r>
-      <w:proofErr w:type="spellEnd"/>
-      <w:r>
-        <w:rPr>
-          <w:i/>
-          <w:iCs/>
-          <w:sz w:val="24"/>
-          <w:szCs w:val="24"/>
-        </w:rPr>
-        <w:t xml:space="preserve"> </w:t>
-      </w:r>
-      <w:proofErr w:type="spellStart"/>
-      <w:r>
-        <w:rPr>
-          <w:i/>
-          <w:iCs/>
-          <w:sz w:val="24"/>
-          <w:szCs w:val="24"/>
-        </w:rPr>
-        <w:t>hạn</w:t>
-      </w:r>
-      <w:proofErr w:type="spellEnd"/>
-      <w:r>
-        <w:rPr>
-          <w:i/>
-          <w:iCs/>
-          <w:sz w:val="24"/>
-          <w:szCs w:val="24"/>
-        </w:rPr>
-        <w:t xml:space="preserve"> </w:t>
-      </w:r>
-      <w:proofErr w:type="spellStart"/>
-      <w:r>
-        <w:rPr>
-          <w:i/>
-          <w:iCs/>
-          <w:sz w:val="24"/>
-          <w:szCs w:val="24"/>
-        </w:rPr>
-        <w:t>chế</w:t>
+      <w:r>
+        <w:rPr>
+          <w:i/>
+          <w:iCs/>
+          <w:sz w:val="24"/>
+          <w:szCs w:val="24"/>
+        </w:rPr>
+        <w:t xml:space="preserve">Originality, </w:t>
+      </w:r>
+      <w:r>
+        <w:rPr>
+          <w:i/>
+          <w:iCs/>
+          <w:sz w:val="24"/>
+          <w:szCs w:val="24"/>
+        </w:rPr>
+        <w:t>relevance,</w:t>
+      </w:r>
+      <w:r>
+        <w:rPr>
+          <w:i/>
+          <w:iCs/>
+          <w:sz w:val="24"/>
+          <w:szCs w:val="24"/>
+        </w:rPr>
+        <w:t xml:space="preserve"> and scientific significance of the question under investigation. / </w:t>
+      </w:r>
+      <w:proofErr w:type="spellStart"/>
+      <w:r>
+        <w:rPr>
+          <w:i/>
+          <w:iCs/>
+          <w:sz w:val="24"/>
+          <w:szCs w:val="24"/>
+        </w:rPr>
+        <w:t>Phân</w:t>
+      </w:r>
+      <w:proofErr w:type="spellEnd"/>
+      <w:r>
+        <w:rPr>
+          <w:i/>
+          <w:iCs/>
+          <w:sz w:val="24"/>
+          <w:szCs w:val="24"/>
+        </w:rPr>
+        <w:t xml:space="preserve"> </w:t>
+      </w:r>
+      <w:proofErr w:type="spellStart"/>
+      <w:r>
+        <w:rPr>
+          <w:i/>
+          <w:iCs/>
+          <w:sz w:val="24"/>
+          <w:szCs w:val="24"/>
+        </w:rPr>
+        <w:t>tích</w:t>
+      </w:r>
+      <w:proofErr w:type="spellEnd"/>
+      <w:r>
+        <w:rPr>
+          <w:i/>
+          <w:iCs/>
+          <w:sz w:val="24"/>
+          <w:szCs w:val="24"/>
+        </w:rPr>
+        <w:t xml:space="preserve"> </w:t>
+      </w:r>
+      <w:proofErr w:type="spellStart"/>
+      <w:r>
+        <w:rPr>
+          <w:i/>
+          <w:iCs/>
+          <w:sz w:val="24"/>
+          <w:szCs w:val="24"/>
+        </w:rPr>
+        <w:t>tính</w:t>
+      </w:r>
+      <w:proofErr w:type="spellEnd"/>
+      <w:r>
+        <w:rPr>
+          <w:i/>
+          <w:iCs/>
+          <w:sz w:val="24"/>
+          <w:szCs w:val="24"/>
+        </w:rPr>
+        <w:t xml:space="preserve"> </w:t>
+      </w:r>
+      <w:proofErr w:type="spellStart"/>
+      <w:r>
+        <w:rPr>
+          <w:i/>
+          <w:iCs/>
+          <w:sz w:val="24"/>
+          <w:szCs w:val="24"/>
+        </w:rPr>
+        <w:t>mới</w:t>
+      </w:r>
+      <w:proofErr w:type="spellEnd"/>
+      <w:r>
+        <w:rPr>
+          <w:i/>
+          <w:iCs/>
+          <w:sz w:val="24"/>
+          <w:szCs w:val="24"/>
+        </w:rPr>
+        <w:t xml:space="preserve">, </w:t>
+      </w:r>
+      <w:proofErr w:type="spellStart"/>
+      <w:r>
+        <w:rPr>
+          <w:i/>
+          <w:iCs/>
+          <w:sz w:val="24"/>
+          <w:szCs w:val="24"/>
+        </w:rPr>
+        <w:t>tính</w:t>
+      </w:r>
+      <w:proofErr w:type="spellEnd"/>
+      <w:r>
+        <w:rPr>
+          <w:i/>
+          <w:iCs/>
+          <w:sz w:val="24"/>
+          <w:szCs w:val="24"/>
+        </w:rPr>
+        <w:t xml:space="preserve"> </w:t>
+      </w:r>
+      <w:proofErr w:type="spellStart"/>
+      <w:r>
+        <w:rPr>
+          <w:i/>
+          <w:iCs/>
+          <w:sz w:val="24"/>
+          <w:szCs w:val="24"/>
+        </w:rPr>
+        <w:t>thời</w:t>
+      </w:r>
+      <w:proofErr w:type="spellEnd"/>
+      <w:r>
+        <w:rPr>
+          <w:i/>
+          <w:iCs/>
+          <w:sz w:val="24"/>
+          <w:szCs w:val="24"/>
+        </w:rPr>
+        <w:t xml:space="preserve"> </w:t>
+      </w:r>
+      <w:proofErr w:type="spellStart"/>
+      <w:r>
+        <w:rPr>
+          <w:i/>
+          <w:iCs/>
+          <w:sz w:val="24"/>
+          <w:szCs w:val="24"/>
+        </w:rPr>
+        <w:t>sự</w:t>
+      </w:r>
+      <w:proofErr w:type="spellEnd"/>
+      <w:r>
+        <w:rPr>
+          <w:i/>
+          <w:iCs/>
+          <w:sz w:val="24"/>
+          <w:szCs w:val="24"/>
+        </w:rPr>
+        <w:t xml:space="preserve">, ý </w:t>
+      </w:r>
+      <w:proofErr w:type="spellStart"/>
+      <w:r>
+        <w:rPr>
+          <w:i/>
+          <w:iCs/>
+          <w:sz w:val="24"/>
+          <w:szCs w:val="24"/>
+        </w:rPr>
+        <w:t>nghĩa</w:t>
+      </w:r>
+      <w:proofErr w:type="spellEnd"/>
+      <w:r>
+        <w:rPr>
+          <w:i/>
+          <w:iCs/>
+          <w:sz w:val="24"/>
+          <w:szCs w:val="24"/>
+        </w:rPr>
+        <w:t xml:space="preserve"> khoa </w:t>
+      </w:r>
+      <w:proofErr w:type="spellStart"/>
+      <w:r>
+        <w:rPr>
+          <w:i/>
+          <w:iCs/>
+          <w:sz w:val="24"/>
+          <w:szCs w:val="24"/>
+        </w:rPr>
+        <w:t>học</w:t>
+      </w:r>
+      <w:proofErr w:type="spellEnd"/>
+      <w:r>
+        <w:rPr>
+          <w:i/>
+          <w:iCs/>
+          <w:sz w:val="24"/>
+          <w:szCs w:val="24"/>
+        </w:rPr>
+        <w:t xml:space="preserve"> </w:t>
+      </w:r>
+      <w:proofErr w:type="spellStart"/>
+      <w:r>
+        <w:rPr>
+          <w:i/>
+          <w:iCs/>
+          <w:sz w:val="24"/>
+          <w:szCs w:val="24"/>
+        </w:rPr>
+        <w:t>và</w:t>
+      </w:r>
+      <w:proofErr w:type="spellEnd"/>
+      <w:r>
+        <w:rPr>
+          <w:i/>
+          <w:iCs/>
+          <w:sz w:val="24"/>
+          <w:szCs w:val="24"/>
+        </w:rPr>
+        <w:t xml:space="preserve"> </w:t>
+      </w:r>
+      <w:proofErr w:type="spellStart"/>
+      <w:r>
+        <w:rPr>
+          <w:i/>
+          <w:iCs/>
+          <w:sz w:val="24"/>
+          <w:szCs w:val="24"/>
+        </w:rPr>
+        <w:t>sự</w:t>
+      </w:r>
+      <w:proofErr w:type="spellEnd"/>
+      <w:r>
+        <w:rPr>
+          <w:i/>
+          <w:iCs/>
+          <w:sz w:val="24"/>
+          <w:szCs w:val="24"/>
+        </w:rPr>
+        <w:t xml:space="preserve"> </w:t>
+      </w:r>
+      <w:proofErr w:type="spellStart"/>
+      <w:r>
+        <w:rPr>
+          <w:i/>
+          <w:iCs/>
+          <w:sz w:val="24"/>
+          <w:szCs w:val="24"/>
+        </w:rPr>
+        <w:t>cần</w:t>
+      </w:r>
+      <w:proofErr w:type="spellEnd"/>
+      <w:r>
+        <w:rPr>
+          <w:i/>
+          <w:iCs/>
+          <w:sz w:val="24"/>
+          <w:szCs w:val="24"/>
+        </w:rPr>
+        <w:t xml:space="preserve"> </w:t>
+      </w:r>
+      <w:proofErr w:type="spellStart"/>
+      <w:r>
+        <w:rPr>
+          <w:i/>
+          <w:iCs/>
+          <w:sz w:val="24"/>
+          <w:szCs w:val="24"/>
+        </w:rPr>
+        <w:t>thiết</w:t>
       </w:r>
       <w:proofErr w:type="spellEnd"/>
       <w:r>
@@ -3019,7 +5174,47 @@
           <w:sz w:val="24"/>
           <w:szCs w:val="24"/>
         </w:rPr>
-        <w:t>các</w:t>
+        <w:t>vấn</w:t>
+      </w:r>
+      <w:proofErr w:type="spellEnd"/>
+      <w:r>
+        <w:rPr>
+          <w:i/>
+          <w:iCs/>
+          <w:sz w:val="24"/>
+          <w:szCs w:val="24"/>
+        </w:rPr>
+        <w:t xml:space="preserve"> </w:t>
+      </w:r>
+      <w:proofErr w:type="spellStart"/>
+      <w:r>
+        <w:rPr>
+          <w:i/>
+          <w:iCs/>
+          <w:sz w:val="24"/>
+          <w:szCs w:val="24"/>
+        </w:rPr>
+        <w:t>đề</w:t>
+      </w:r>
+      <w:proofErr w:type="spellEnd"/>
+      <w:r>
+        <w:rPr>
+          <w:i/>
+          <w:iCs/>
+          <w:sz w:val="24"/>
+          <w:szCs w:val="24"/>
+        </w:rPr>
+        <w:t xml:space="preserve"> </w:t>
+      </w:r>
+      <w:proofErr w:type="spellStart"/>
+      <w:r>
+        <w:rPr>
+          <w:i/>
+          <w:iCs/>
+          <w:sz w:val="24"/>
+          <w:szCs w:val="24"/>
+        </w:rPr>
+        <w:t>cần</w:t>
       </w:r>
       <w:proofErr w:type="spellEnd"/>
       <w:r>
@@ -3060,306 +5255,6 @@
           <w:szCs w:val="24"/>
         </w:rPr>
         <w:t>cứu</w:t>
-      </w:r>
-      <w:proofErr w:type="spellEnd"/>
-      <w:r>
-        <w:rPr>
-          <w:i/>
-          <w:iCs/>
-          <w:sz w:val="24"/>
-          <w:szCs w:val="24"/>
-        </w:rPr>
-        <w:t xml:space="preserve"> </w:t>
-      </w:r>
-      <w:proofErr w:type="spellStart"/>
-      <w:r>
-        <w:rPr>
-          <w:i/>
-          <w:iCs/>
-          <w:sz w:val="24"/>
-          <w:szCs w:val="24"/>
-        </w:rPr>
-        <w:t>hiện</w:t>
-      </w:r>
-      <w:proofErr w:type="spellEnd"/>
-      <w:r>
-        <w:rPr>
-          <w:i/>
-          <w:iCs/>
-          <w:sz w:val="24"/>
-          <w:szCs w:val="24"/>
-        </w:rPr>
-        <w:t xml:space="preserve"> </w:t>
-      </w:r>
-      <w:proofErr w:type="spellStart"/>
-      <w:r>
-        <w:rPr>
-          <w:i/>
-          <w:iCs/>
-          <w:sz w:val="24"/>
-          <w:szCs w:val="24"/>
-        </w:rPr>
-        <w:t>tại</w:t>
-      </w:r>
-      <w:proofErr w:type="spellEnd"/>
-      <w:r>
-        <w:rPr>
-          <w:i/>
-          <w:iCs/>
-          <w:sz w:val="24"/>
-          <w:szCs w:val="24"/>
-        </w:rPr>
-        <w:t xml:space="preserve"> </w:t>
-      </w:r>
-      <w:proofErr w:type="spellStart"/>
-      <w:r>
-        <w:rPr>
-          <w:i/>
-          <w:iCs/>
-          <w:sz w:val="24"/>
-          <w:szCs w:val="24"/>
-        </w:rPr>
-        <w:t>để</w:t>
-      </w:r>
-      <w:proofErr w:type="spellEnd"/>
-      <w:r>
-        <w:rPr>
-          <w:i/>
-          <w:iCs/>
-          <w:sz w:val="24"/>
-          <w:szCs w:val="24"/>
-        </w:rPr>
-        <w:t xml:space="preserve"> </w:t>
-      </w:r>
-      <w:proofErr w:type="spellStart"/>
-      <w:r>
-        <w:rPr>
-          <w:i/>
-          <w:iCs/>
-          <w:sz w:val="24"/>
-          <w:szCs w:val="24"/>
-        </w:rPr>
-        <w:t>từ</w:t>
-      </w:r>
-      <w:proofErr w:type="spellEnd"/>
-      <w:r>
-        <w:rPr>
-          <w:i/>
-          <w:iCs/>
-          <w:sz w:val="24"/>
-          <w:szCs w:val="24"/>
-        </w:rPr>
-        <w:t xml:space="preserve"> </w:t>
-      </w:r>
-      <w:proofErr w:type="spellStart"/>
-      <w:r>
-        <w:rPr>
-          <w:i/>
-          <w:iCs/>
-          <w:sz w:val="24"/>
-          <w:szCs w:val="24"/>
-        </w:rPr>
-        <w:t>đó</w:t>
-      </w:r>
-      <w:proofErr w:type="spellEnd"/>
-      <w:r>
-        <w:rPr>
-          <w:i/>
-          <w:iCs/>
-          <w:sz w:val="24"/>
-          <w:szCs w:val="24"/>
-        </w:rPr>
-        <w:t xml:space="preserve"> </w:t>
-      </w:r>
-      <w:proofErr w:type="spellStart"/>
-      <w:r>
-        <w:rPr>
-          <w:i/>
-          <w:iCs/>
-          <w:sz w:val="24"/>
-          <w:szCs w:val="24"/>
-        </w:rPr>
-        <w:t>nêu</w:t>
-      </w:r>
-      <w:proofErr w:type="spellEnd"/>
-      <w:r>
-        <w:rPr>
-          <w:i/>
-          <w:iCs/>
-          <w:sz w:val="24"/>
-          <w:szCs w:val="24"/>
-        </w:rPr>
-        <w:t xml:space="preserve"> </w:t>
-      </w:r>
-      <w:proofErr w:type="spellStart"/>
-      <w:r>
-        <w:rPr>
-          <w:i/>
-          <w:iCs/>
-          <w:sz w:val="24"/>
-          <w:szCs w:val="24"/>
-        </w:rPr>
-        <w:t>lên</w:t>
-      </w:r>
-      <w:proofErr w:type="spellEnd"/>
-      <w:r>
-        <w:rPr>
-          <w:i/>
-          <w:iCs/>
-          <w:sz w:val="24"/>
-          <w:szCs w:val="24"/>
-        </w:rPr>
-        <w:t xml:space="preserve"> </w:t>
-      </w:r>
-      <w:proofErr w:type="spellStart"/>
-      <w:r>
-        <w:rPr>
-          <w:i/>
-          <w:iCs/>
-          <w:sz w:val="24"/>
-          <w:szCs w:val="24"/>
-        </w:rPr>
-        <w:t>được</w:t>
-      </w:r>
-      <w:proofErr w:type="spellEnd"/>
-      <w:r>
-        <w:rPr>
-          <w:i/>
-          <w:iCs/>
-          <w:sz w:val="24"/>
-          <w:szCs w:val="24"/>
-        </w:rPr>
-        <w:t xml:space="preserve"> </w:t>
-      </w:r>
-      <w:proofErr w:type="spellStart"/>
-      <w:r>
-        <w:rPr>
-          <w:i/>
-          <w:iCs/>
-          <w:sz w:val="24"/>
-          <w:szCs w:val="24"/>
-        </w:rPr>
-        <w:t>sự</w:t>
-      </w:r>
-      <w:proofErr w:type="spellEnd"/>
-      <w:r>
-        <w:rPr>
-          <w:i/>
-          <w:iCs/>
-          <w:sz w:val="24"/>
-          <w:szCs w:val="24"/>
-        </w:rPr>
-        <w:t xml:space="preserve"> </w:t>
-      </w:r>
-      <w:proofErr w:type="spellStart"/>
-      <w:r>
-        <w:rPr>
-          <w:i/>
-          <w:iCs/>
-          <w:sz w:val="24"/>
-          <w:szCs w:val="24"/>
-        </w:rPr>
-        <w:t>cần</w:t>
-      </w:r>
-      <w:proofErr w:type="spellEnd"/>
-      <w:r>
-        <w:rPr>
-          <w:i/>
-          <w:iCs/>
-          <w:sz w:val="24"/>
-          <w:szCs w:val="24"/>
-        </w:rPr>
-        <w:t xml:space="preserve"> </w:t>
-      </w:r>
-      <w:proofErr w:type="spellStart"/>
-      <w:r>
-        <w:rPr>
-          <w:i/>
-          <w:iCs/>
-          <w:sz w:val="24"/>
-          <w:szCs w:val="24"/>
-        </w:rPr>
-        <w:t>thiết</w:t>
-      </w:r>
-      <w:proofErr w:type="spellEnd"/>
-      <w:r>
-        <w:rPr>
-          <w:i/>
-          <w:iCs/>
-          <w:sz w:val="24"/>
-          <w:szCs w:val="24"/>
-        </w:rPr>
-        <w:t xml:space="preserve"> </w:t>
-      </w:r>
-      <w:proofErr w:type="spellStart"/>
-      <w:r>
-        <w:rPr>
-          <w:i/>
-          <w:iCs/>
-          <w:sz w:val="24"/>
-          <w:szCs w:val="24"/>
-        </w:rPr>
-        <w:t>của</w:t>
-      </w:r>
-      <w:proofErr w:type="spellEnd"/>
-      <w:r>
-        <w:rPr>
-          <w:i/>
-          <w:iCs/>
-          <w:sz w:val="24"/>
-          <w:szCs w:val="24"/>
-        </w:rPr>
-        <w:t xml:space="preserve"> </w:t>
-      </w:r>
-      <w:proofErr w:type="spellStart"/>
-      <w:r>
-        <w:rPr>
-          <w:i/>
-          <w:iCs/>
-          <w:sz w:val="24"/>
-          <w:szCs w:val="24"/>
-        </w:rPr>
-        <w:t>nghiên</w:t>
-      </w:r>
-      <w:proofErr w:type="spellEnd"/>
-      <w:r>
-        <w:rPr>
-          <w:i/>
-          <w:iCs/>
-          <w:sz w:val="24"/>
-          <w:szCs w:val="24"/>
-        </w:rPr>
-        <w:t xml:space="preserve"> </w:t>
-      </w:r>
-      <w:proofErr w:type="spellStart"/>
-      <w:r>
-        <w:rPr>
-          <w:i/>
-          <w:iCs/>
-          <w:sz w:val="24"/>
-          <w:szCs w:val="24"/>
-        </w:rPr>
-        <w:t>cứu</w:t>
-      </w:r>
-      <w:proofErr w:type="spellEnd"/>
-      <w:r>
-        <w:rPr>
-          <w:i/>
-          <w:iCs/>
-          <w:sz w:val="24"/>
-          <w:szCs w:val="24"/>
-        </w:rPr>
-        <w:t xml:space="preserve"> </w:t>
-      </w:r>
-      <w:proofErr w:type="spellStart"/>
-      <w:r>
-        <w:rPr>
-          <w:i/>
-          <w:iCs/>
-          <w:sz w:val="24"/>
-          <w:szCs w:val="24"/>
-        </w:rPr>
-        <w:t>này</w:t>
       </w:r>
       <w:proofErr w:type="spellEnd"/>
       <w:r>
@@ -3374,12 +5269,6 @@
     </w:p>
     <w:p>
       <w:pPr>
-        <w:pStyle w:val="Normal0"/>
-        <w:numPr>
-          <w:ilvl w:val="1"/>
-          <w:numId w:val="1"/>
-        </w:numPr>
-        <w:spacing w:line="360" w:lineRule="auto"/>
         <w:rPr>
           <w:b/>
           <w:bCs/>
@@ -3387,872 +5276,6 @@
           <w:szCs w:val="24"/>
         </w:rPr>
       </w:pPr>
-    </w:p>
-    <w:p>
-      <w:pPr>
-        <w:pStyle w:val="Normal0"/>
-        <w:numPr>
-          <w:ilvl w:val="1"/>
-          <w:numId w:val="1"/>
-        </w:numPr>
-        <w:spacing w:line="360" w:lineRule="auto"/>
-        <w:rPr>
-          <w:b/>
-          <w:bCs/>
-          <w:sz w:val="24"/>
-          <w:szCs w:val="24"/>
-        </w:rPr>
-      </w:pPr>
-      <w:r>
-        <w:rPr>
-          <w:b/>
-          <w:bCs/>
-          <w:sz w:val="24"/>
-          <w:szCs w:val="24"/>
-        </w:rPr>
-        <w:t xml:space="preserve">1.3. </w:t>
-      </w:r>
-      <w:r>
-        <w:rPr>
-          <w:b/>
-          <w:bCs/>
-          <w:sz w:val="24"/>
-          <w:szCs w:val="24"/>
-        </w:rPr>
-        <w:t xml:space="preserve">The necessity of the </w:t>
-      </w:r>
-      <w:r>
-        <w:rPr>
-          <w:b/>
-          <w:bCs/>
-          <w:sz w:val="24"/>
-          <w:szCs w:val="24"/>
-        </w:rPr>
-        <w:t>research</w:t>
-      </w:r>
-      <w:r>
-        <w:rPr>
-          <w:b/>
-          <w:bCs/>
-          <w:sz w:val="24"/>
-          <w:szCs w:val="24"/>
-        </w:rPr>
-        <w:t xml:space="preserve"> / </w:t>
-      </w:r>
-      <w:proofErr w:type="spellStart"/>
-      <w:r>
-        <w:rPr>
-          <w:b/>
-          <w:bCs/>
-          <w:sz w:val="24"/>
-          <w:szCs w:val="24"/>
-        </w:rPr>
-        <w:t>Sự</w:t>
-      </w:r>
-      <w:proofErr w:type="spellEnd"/>
-      <w:r>
-        <w:rPr>
-          <w:b/>
-          <w:bCs/>
-          <w:sz w:val="24"/>
-          <w:szCs w:val="24"/>
-        </w:rPr>
-        <w:t xml:space="preserve"> </w:t>
-      </w:r>
-      <w:proofErr w:type="spellStart"/>
-      <w:r>
-        <w:rPr>
-          <w:b/>
-          <w:bCs/>
-          <w:sz w:val="24"/>
-          <w:szCs w:val="24"/>
-        </w:rPr>
-        <w:t>cần</w:t>
-      </w:r>
-      <w:proofErr w:type="spellEnd"/>
-      <w:r>
-        <w:rPr>
-          <w:b/>
-          <w:bCs/>
-          <w:sz w:val="24"/>
-          <w:szCs w:val="24"/>
-        </w:rPr>
-        <w:t xml:space="preserve"> </w:t>
-      </w:r>
-      <w:proofErr w:type="spellStart"/>
-      <w:r>
-        <w:rPr>
-          <w:b/>
-          <w:bCs/>
-          <w:sz w:val="24"/>
-          <w:szCs w:val="24"/>
-        </w:rPr>
-        <w:t>thiết</w:t>
-      </w:r>
-      <w:proofErr w:type="spellEnd"/>
-      <w:r>
-        <w:rPr>
-          <w:b/>
-          <w:bCs/>
-          <w:sz w:val="24"/>
-          <w:szCs w:val="24"/>
-        </w:rPr>
-        <w:t xml:space="preserve"> </w:t>
-      </w:r>
-      <w:proofErr w:type="spellStart"/>
-      <w:r>
-        <w:rPr>
-          <w:b/>
-          <w:bCs/>
-          <w:sz w:val="24"/>
-          <w:szCs w:val="24"/>
-        </w:rPr>
-        <w:t>tiến</w:t>
-      </w:r>
-      <w:proofErr w:type="spellEnd"/>
-      <w:r>
-        <w:rPr>
-          <w:b/>
-          <w:bCs/>
-          <w:sz w:val="24"/>
-          <w:szCs w:val="24"/>
-        </w:rPr>
-        <w:t xml:space="preserve"> </w:t>
-      </w:r>
-      <w:proofErr w:type="spellStart"/>
-      <w:r>
-        <w:rPr>
-          <w:b/>
-          <w:bCs/>
-          <w:sz w:val="24"/>
-          <w:szCs w:val="24"/>
-        </w:rPr>
-        <w:t>hành</w:t>
-      </w:r>
-      <w:proofErr w:type="spellEnd"/>
-      <w:r>
-        <w:rPr>
-          <w:b/>
-          <w:bCs/>
-          <w:sz w:val="24"/>
-          <w:szCs w:val="24"/>
-        </w:rPr>
-        <w:t xml:space="preserve"> </w:t>
-      </w:r>
-      <w:proofErr w:type="spellStart"/>
-      <w:r>
-        <w:rPr>
-          <w:b/>
-          <w:bCs/>
-          <w:sz w:val="24"/>
-          <w:szCs w:val="24"/>
-        </w:rPr>
-        <w:t>nghiên</w:t>
-      </w:r>
-      <w:proofErr w:type="spellEnd"/>
-      <w:r>
-        <w:rPr>
-          <w:b/>
-          <w:bCs/>
-          <w:sz w:val="24"/>
-          <w:szCs w:val="24"/>
-        </w:rPr>
-        <w:t xml:space="preserve"> </w:t>
-      </w:r>
-      <w:proofErr w:type="spellStart"/>
-      <w:r>
-        <w:rPr>
-          <w:b/>
-          <w:bCs/>
-          <w:sz w:val="24"/>
-          <w:szCs w:val="24"/>
-        </w:rPr>
-        <w:t>cứu</w:t>
-      </w:r>
-      <w:proofErr w:type="spellEnd"/>
-    </w:p>
-    <w:p>
-      <w:pPr>
-        <w:pStyle w:val="Normal0"/>
-        <w:spacing w:line="360" w:lineRule="auto"/>
-        <w:ind w:firstLine="360"/>
-        <w:jc w:val="both"/>
-        <w:rPr>
-          <w:i/>
-          <w:iCs/>
-          <w:sz w:val="24"/>
-          <w:szCs w:val="24"/>
-        </w:rPr>
-      </w:pPr>
-      <w:r>
-        <w:rPr>
-          <w:i/>
-          <w:iCs/>
-          <w:sz w:val="24"/>
-          <w:szCs w:val="24"/>
-        </w:rPr>
-        <w:t xml:space="preserve">Clearly define the problem or hypothesis to be addressed. / </w:t>
-      </w:r>
-      <w:proofErr w:type="spellStart"/>
-      <w:r>
-        <w:rPr>
-          <w:i/>
-          <w:iCs/>
-          <w:sz w:val="24"/>
-          <w:szCs w:val="24"/>
-        </w:rPr>
-        <w:t>Nêu</w:t>
-      </w:r>
-      <w:proofErr w:type="spellEnd"/>
-      <w:r>
-        <w:rPr>
-          <w:i/>
-          <w:iCs/>
-          <w:sz w:val="24"/>
-          <w:szCs w:val="24"/>
-        </w:rPr>
-        <w:t xml:space="preserve"> </w:t>
-      </w:r>
-      <w:proofErr w:type="spellStart"/>
-      <w:r>
-        <w:rPr>
-          <w:i/>
-          <w:iCs/>
-          <w:sz w:val="24"/>
-          <w:szCs w:val="24"/>
-        </w:rPr>
-        <w:t>rõ</w:t>
-      </w:r>
-      <w:proofErr w:type="spellEnd"/>
-      <w:r>
-        <w:rPr>
-          <w:i/>
-          <w:iCs/>
-          <w:sz w:val="24"/>
-          <w:szCs w:val="24"/>
-        </w:rPr>
-        <w:t xml:space="preserve"> </w:t>
-      </w:r>
-      <w:proofErr w:type="spellStart"/>
-      <w:r>
-        <w:rPr>
-          <w:i/>
-          <w:iCs/>
-          <w:sz w:val="24"/>
-          <w:szCs w:val="24"/>
-        </w:rPr>
-        <w:t>vấn</w:t>
-      </w:r>
-      <w:proofErr w:type="spellEnd"/>
-      <w:r>
-        <w:rPr>
-          <w:i/>
-          <w:iCs/>
-          <w:sz w:val="24"/>
-          <w:szCs w:val="24"/>
-        </w:rPr>
-        <w:t xml:space="preserve"> </w:t>
-      </w:r>
-      <w:proofErr w:type="spellStart"/>
-      <w:r>
-        <w:rPr>
-          <w:i/>
-          <w:iCs/>
-          <w:sz w:val="24"/>
-          <w:szCs w:val="24"/>
-        </w:rPr>
-        <w:t>đề</w:t>
-      </w:r>
-      <w:proofErr w:type="spellEnd"/>
-      <w:r>
-        <w:rPr>
-          <w:i/>
-          <w:iCs/>
-          <w:sz w:val="24"/>
-          <w:szCs w:val="24"/>
-        </w:rPr>
-        <w:t xml:space="preserve"> </w:t>
-      </w:r>
-      <w:proofErr w:type="spellStart"/>
-      <w:r>
-        <w:rPr>
-          <w:i/>
-          <w:iCs/>
-          <w:sz w:val="24"/>
-          <w:szCs w:val="24"/>
-        </w:rPr>
-        <w:t>mà</w:t>
-      </w:r>
-      <w:proofErr w:type="spellEnd"/>
-      <w:r>
-        <w:rPr>
-          <w:i/>
-          <w:iCs/>
-          <w:sz w:val="24"/>
-          <w:szCs w:val="24"/>
-        </w:rPr>
-        <w:t xml:space="preserve"> </w:t>
-      </w:r>
-      <w:proofErr w:type="spellStart"/>
-      <w:r>
-        <w:rPr>
-          <w:i/>
-          <w:iCs/>
-          <w:sz w:val="24"/>
-          <w:szCs w:val="24"/>
-        </w:rPr>
-        <w:t>đề</w:t>
-      </w:r>
-      <w:proofErr w:type="spellEnd"/>
-      <w:r>
-        <w:rPr>
-          <w:i/>
-          <w:iCs/>
-          <w:sz w:val="24"/>
-          <w:szCs w:val="24"/>
-        </w:rPr>
-        <w:t xml:space="preserve"> </w:t>
-      </w:r>
-      <w:proofErr w:type="spellStart"/>
-      <w:r>
-        <w:rPr>
-          <w:i/>
-          <w:iCs/>
-          <w:sz w:val="24"/>
-          <w:szCs w:val="24"/>
-        </w:rPr>
-        <w:t>tài</w:t>
-      </w:r>
-      <w:proofErr w:type="spellEnd"/>
-      <w:r>
-        <w:rPr>
-          <w:i/>
-          <w:iCs/>
-          <w:sz w:val="24"/>
-          <w:szCs w:val="24"/>
-        </w:rPr>
-        <w:t xml:space="preserve"> </w:t>
-      </w:r>
-      <w:proofErr w:type="spellStart"/>
-      <w:r>
-        <w:rPr>
-          <w:i/>
-          <w:iCs/>
-          <w:sz w:val="24"/>
-          <w:szCs w:val="24"/>
-        </w:rPr>
-        <w:t>tập</w:t>
-      </w:r>
-      <w:proofErr w:type="spellEnd"/>
-      <w:r>
-        <w:rPr>
-          <w:i/>
-          <w:iCs/>
-          <w:sz w:val="24"/>
-          <w:szCs w:val="24"/>
-        </w:rPr>
-        <w:t xml:space="preserve"> </w:t>
-      </w:r>
-      <w:proofErr w:type="spellStart"/>
-      <w:r>
-        <w:rPr>
-          <w:i/>
-          <w:iCs/>
-          <w:sz w:val="24"/>
-          <w:szCs w:val="24"/>
-        </w:rPr>
-        <w:t>trung</w:t>
-      </w:r>
-      <w:proofErr w:type="spellEnd"/>
-      <w:r>
-        <w:rPr>
-          <w:i/>
-          <w:iCs/>
-          <w:sz w:val="24"/>
-          <w:szCs w:val="24"/>
-        </w:rPr>
-        <w:t xml:space="preserve"> </w:t>
-      </w:r>
-      <w:proofErr w:type="spellStart"/>
-      <w:r>
-        <w:rPr>
-          <w:i/>
-          <w:iCs/>
-          <w:sz w:val="24"/>
-          <w:szCs w:val="24"/>
-        </w:rPr>
-        <w:t>giải</w:t>
-      </w:r>
-      <w:proofErr w:type="spellEnd"/>
-      <w:r>
-        <w:rPr>
-          <w:i/>
-          <w:iCs/>
-          <w:sz w:val="24"/>
-          <w:szCs w:val="24"/>
-        </w:rPr>
-        <w:t xml:space="preserve"> </w:t>
-      </w:r>
-      <w:proofErr w:type="spellStart"/>
-      <w:r>
-        <w:rPr>
-          <w:i/>
-          <w:iCs/>
-          <w:sz w:val="24"/>
-          <w:szCs w:val="24"/>
-        </w:rPr>
-        <w:t>quyết</w:t>
-      </w:r>
-      <w:proofErr w:type="spellEnd"/>
-      <w:r>
-        <w:rPr>
-          <w:i/>
-          <w:iCs/>
-          <w:sz w:val="24"/>
-          <w:szCs w:val="24"/>
-        </w:rPr>
-        <w:t>.</w:t>
-      </w:r>
-    </w:p>
-    <w:p>
-      <w:pPr>
-        <w:pStyle w:val="Normal0"/>
-        <w:spacing w:line="360" w:lineRule="auto"/>
-        <w:ind w:firstLine="360"/>
-        <w:jc w:val="both"/>
-        <w:rPr>
-          <w:i/>
-          <w:iCs/>
-          <w:sz w:val="24"/>
-          <w:szCs w:val="24"/>
-        </w:rPr>
-      </w:pPr>
-      <w:r>
-        <w:rPr>
-          <w:i/>
-          <w:iCs/>
-          <w:sz w:val="24"/>
-          <w:szCs w:val="24"/>
-        </w:rPr>
-        <w:t xml:space="preserve">Originality, </w:t>
-      </w:r>
-      <w:r>
-        <w:rPr>
-          <w:i/>
-          <w:iCs/>
-          <w:sz w:val="24"/>
-          <w:szCs w:val="24"/>
-        </w:rPr>
-        <w:t>relevance,</w:t>
-      </w:r>
-      <w:r>
-        <w:rPr>
-          <w:i/>
-          <w:iCs/>
-          <w:sz w:val="24"/>
-          <w:szCs w:val="24"/>
-        </w:rPr>
-        <w:t xml:space="preserve"> and scientific significance of the question under investigation. / </w:t>
-      </w:r>
-      <w:proofErr w:type="spellStart"/>
-      <w:r>
-        <w:rPr>
-          <w:i/>
-          <w:iCs/>
-          <w:sz w:val="24"/>
-          <w:szCs w:val="24"/>
-        </w:rPr>
-        <w:t>Phân</w:t>
-      </w:r>
-      <w:proofErr w:type="spellEnd"/>
-      <w:r>
-        <w:rPr>
-          <w:i/>
-          <w:iCs/>
-          <w:sz w:val="24"/>
-          <w:szCs w:val="24"/>
-        </w:rPr>
-        <w:t xml:space="preserve"> </w:t>
-      </w:r>
-      <w:proofErr w:type="spellStart"/>
-      <w:r>
-        <w:rPr>
-          <w:i/>
-          <w:iCs/>
-          <w:sz w:val="24"/>
-          <w:szCs w:val="24"/>
-        </w:rPr>
-        <w:t>tích</w:t>
-      </w:r>
-      <w:proofErr w:type="spellEnd"/>
-      <w:r>
-        <w:rPr>
-          <w:i/>
-          <w:iCs/>
-          <w:sz w:val="24"/>
-          <w:szCs w:val="24"/>
-        </w:rPr>
-        <w:t xml:space="preserve"> </w:t>
-      </w:r>
-      <w:proofErr w:type="spellStart"/>
-      <w:r>
-        <w:rPr>
-          <w:i/>
-          <w:iCs/>
-          <w:sz w:val="24"/>
-          <w:szCs w:val="24"/>
-        </w:rPr>
-        <w:t>tính</w:t>
-      </w:r>
-      <w:proofErr w:type="spellEnd"/>
-      <w:r>
-        <w:rPr>
-          <w:i/>
-          <w:iCs/>
-          <w:sz w:val="24"/>
-          <w:szCs w:val="24"/>
-        </w:rPr>
-        <w:t xml:space="preserve"> </w:t>
-      </w:r>
-      <w:proofErr w:type="spellStart"/>
-      <w:r>
-        <w:rPr>
-          <w:i/>
-          <w:iCs/>
-          <w:sz w:val="24"/>
-          <w:szCs w:val="24"/>
-        </w:rPr>
-        <w:t>mới</w:t>
-      </w:r>
-      <w:proofErr w:type="spellEnd"/>
-      <w:r>
-        <w:rPr>
-          <w:i/>
-          <w:iCs/>
-          <w:sz w:val="24"/>
-          <w:szCs w:val="24"/>
-        </w:rPr>
-        <w:t xml:space="preserve">, </w:t>
-      </w:r>
-      <w:proofErr w:type="spellStart"/>
-      <w:r>
-        <w:rPr>
-          <w:i/>
-          <w:iCs/>
-          <w:sz w:val="24"/>
-          <w:szCs w:val="24"/>
-        </w:rPr>
-        <w:t>tính</w:t>
-      </w:r>
-      <w:proofErr w:type="spellEnd"/>
-      <w:r>
-        <w:rPr>
-          <w:i/>
-          <w:iCs/>
-          <w:sz w:val="24"/>
-          <w:szCs w:val="24"/>
-        </w:rPr>
-        <w:t xml:space="preserve"> </w:t>
-      </w:r>
-      <w:proofErr w:type="spellStart"/>
-      <w:r>
-        <w:rPr>
-          <w:i/>
-          <w:iCs/>
-          <w:sz w:val="24"/>
-          <w:szCs w:val="24"/>
-        </w:rPr>
-        <w:t>thời</w:t>
-      </w:r>
-      <w:proofErr w:type="spellEnd"/>
-      <w:r>
-        <w:rPr>
-          <w:i/>
-          <w:iCs/>
-          <w:sz w:val="24"/>
-          <w:szCs w:val="24"/>
-        </w:rPr>
-        <w:t xml:space="preserve"> </w:t>
-      </w:r>
-      <w:proofErr w:type="spellStart"/>
-      <w:r>
-        <w:rPr>
-          <w:i/>
-          <w:iCs/>
-          <w:sz w:val="24"/>
-          <w:szCs w:val="24"/>
-        </w:rPr>
-        <w:t>sự</w:t>
-      </w:r>
-      <w:proofErr w:type="spellEnd"/>
-      <w:r>
-        <w:rPr>
-          <w:i/>
-          <w:iCs/>
-          <w:sz w:val="24"/>
-          <w:szCs w:val="24"/>
-        </w:rPr>
-        <w:t xml:space="preserve">, ý </w:t>
-      </w:r>
-      <w:proofErr w:type="spellStart"/>
-      <w:r>
-        <w:rPr>
-          <w:i/>
-          <w:iCs/>
-          <w:sz w:val="24"/>
-          <w:szCs w:val="24"/>
-        </w:rPr>
-        <w:t>nghĩa</w:t>
-      </w:r>
-      <w:proofErr w:type="spellEnd"/>
-      <w:r>
-        <w:rPr>
-          <w:i/>
-          <w:iCs/>
-          <w:sz w:val="24"/>
-          <w:szCs w:val="24"/>
-        </w:rPr>
-        <w:t xml:space="preserve"> khoa </w:t>
-      </w:r>
-      <w:proofErr w:type="spellStart"/>
-      <w:r>
-        <w:rPr>
-          <w:i/>
-          <w:iCs/>
-          <w:sz w:val="24"/>
-          <w:szCs w:val="24"/>
-        </w:rPr>
-        <w:t>học</w:t>
-      </w:r>
-      <w:proofErr w:type="spellEnd"/>
-      <w:r>
-        <w:rPr>
-          <w:i/>
-          <w:iCs/>
-          <w:sz w:val="24"/>
-          <w:szCs w:val="24"/>
-        </w:rPr>
-        <w:t xml:space="preserve"> </w:t>
-      </w:r>
-      <w:proofErr w:type="spellStart"/>
-      <w:r>
-        <w:rPr>
-          <w:i/>
-          <w:iCs/>
-          <w:sz w:val="24"/>
-          <w:szCs w:val="24"/>
-        </w:rPr>
-        <w:t>và</w:t>
-      </w:r>
-      <w:proofErr w:type="spellEnd"/>
-      <w:r>
-        <w:rPr>
-          <w:i/>
-          <w:iCs/>
-          <w:sz w:val="24"/>
-          <w:szCs w:val="24"/>
-        </w:rPr>
-        <w:t xml:space="preserve"> </w:t>
-      </w:r>
-      <w:proofErr w:type="spellStart"/>
-      <w:r>
-        <w:rPr>
-          <w:i/>
-          <w:iCs/>
-          <w:sz w:val="24"/>
-          <w:szCs w:val="24"/>
-        </w:rPr>
-        <w:t>sự</w:t>
-      </w:r>
-      <w:proofErr w:type="spellEnd"/>
-      <w:r>
-        <w:rPr>
-          <w:i/>
-          <w:iCs/>
-          <w:sz w:val="24"/>
-          <w:szCs w:val="24"/>
-        </w:rPr>
-        <w:t xml:space="preserve"> </w:t>
-      </w:r>
-      <w:proofErr w:type="spellStart"/>
-      <w:r>
-        <w:rPr>
-          <w:i/>
-          <w:iCs/>
-          <w:sz w:val="24"/>
-          <w:szCs w:val="24"/>
-        </w:rPr>
-        <w:t>cần</w:t>
-      </w:r>
-      <w:proofErr w:type="spellEnd"/>
-      <w:r>
-        <w:rPr>
-          <w:i/>
-          <w:iCs/>
-          <w:sz w:val="24"/>
-          <w:szCs w:val="24"/>
-        </w:rPr>
-        <w:t xml:space="preserve"> </w:t>
-      </w:r>
-      <w:proofErr w:type="spellStart"/>
-      <w:r>
-        <w:rPr>
-          <w:i/>
-          <w:iCs/>
-          <w:sz w:val="24"/>
-          <w:szCs w:val="24"/>
-        </w:rPr>
-        <w:t>thiết</w:t>
-      </w:r>
-      <w:proofErr w:type="spellEnd"/>
-      <w:r>
-        <w:rPr>
-          <w:i/>
-          <w:iCs/>
-          <w:sz w:val="24"/>
-          <w:szCs w:val="24"/>
-        </w:rPr>
-        <w:t xml:space="preserve"> </w:t>
-      </w:r>
-      <w:proofErr w:type="spellStart"/>
-      <w:r>
-        <w:rPr>
-          <w:i/>
-          <w:iCs/>
-          <w:sz w:val="24"/>
-          <w:szCs w:val="24"/>
-        </w:rPr>
-        <w:t>của</w:t>
-      </w:r>
-      <w:proofErr w:type="spellEnd"/>
-      <w:r>
-        <w:rPr>
-          <w:i/>
-          <w:iCs/>
-          <w:sz w:val="24"/>
-          <w:szCs w:val="24"/>
-        </w:rPr>
-        <w:t xml:space="preserve"> </w:t>
-      </w:r>
-      <w:proofErr w:type="spellStart"/>
-      <w:r>
-        <w:rPr>
-          <w:i/>
-          <w:iCs/>
-          <w:sz w:val="24"/>
-          <w:szCs w:val="24"/>
-        </w:rPr>
-        <w:t>vấn</w:t>
-      </w:r>
-      <w:proofErr w:type="spellEnd"/>
-      <w:r>
-        <w:rPr>
-          <w:i/>
-          <w:iCs/>
-          <w:sz w:val="24"/>
-          <w:szCs w:val="24"/>
-        </w:rPr>
-        <w:t xml:space="preserve"> </w:t>
-      </w:r>
-      <w:proofErr w:type="spellStart"/>
-      <w:r>
-        <w:rPr>
-          <w:i/>
-          <w:iCs/>
-          <w:sz w:val="24"/>
-          <w:szCs w:val="24"/>
-        </w:rPr>
-        <w:t>đề</w:t>
-      </w:r>
-      <w:proofErr w:type="spellEnd"/>
-      <w:r>
-        <w:rPr>
-          <w:i/>
-          <w:iCs/>
-          <w:sz w:val="24"/>
-          <w:szCs w:val="24"/>
-        </w:rPr>
-        <w:t xml:space="preserve"> </w:t>
-      </w:r>
-      <w:proofErr w:type="spellStart"/>
-      <w:r>
-        <w:rPr>
-          <w:i/>
-          <w:iCs/>
-          <w:sz w:val="24"/>
-          <w:szCs w:val="24"/>
-        </w:rPr>
-        <w:t>cần</w:t>
-      </w:r>
-      <w:proofErr w:type="spellEnd"/>
-      <w:r>
-        <w:rPr>
-          <w:i/>
-          <w:iCs/>
-          <w:sz w:val="24"/>
-          <w:szCs w:val="24"/>
-        </w:rPr>
-        <w:t xml:space="preserve"> </w:t>
-      </w:r>
-      <w:proofErr w:type="spellStart"/>
-      <w:r>
-        <w:rPr>
-          <w:i/>
-          <w:iCs/>
-          <w:sz w:val="24"/>
-          <w:szCs w:val="24"/>
-        </w:rPr>
-        <w:t>nghiên</w:t>
-      </w:r>
-      <w:proofErr w:type="spellEnd"/>
-      <w:r>
-        <w:rPr>
-          <w:i/>
-          <w:iCs/>
-          <w:sz w:val="24"/>
-          <w:szCs w:val="24"/>
-        </w:rPr>
-        <w:t xml:space="preserve"> </w:t>
-      </w:r>
-      <w:proofErr w:type="spellStart"/>
-      <w:r>
-        <w:rPr>
-          <w:i/>
-          <w:iCs/>
-          <w:sz w:val="24"/>
-          <w:szCs w:val="24"/>
-        </w:rPr>
-        <w:t>cứu</w:t>
-      </w:r>
-      <w:proofErr w:type="spellEnd"/>
-      <w:r>
-        <w:rPr>
-          <w:i/>
-          <w:iCs/>
-          <w:sz w:val="24"/>
-          <w:szCs w:val="24"/>
-        </w:rPr>
-        <w:t>.</w:t>
-      </w:r>
-    </w:p>
-    <w:p>
-      <w:pPr>
-        <w:rPr>
-          <w:b/>
-          <w:bCs/>
-          <w:sz w:val="24"/>
-          <w:szCs w:val="24"/>
-        </w:rPr>
-      </w:pPr>
-      <w:r>
-        <w:rPr>
-          <w:b/>
-          <w:bCs/>
-          <w:sz w:val="24"/>
-          <w:szCs w:val="24"/>
-        </w:rPr>
-        <w:br w:type="page"/>
-      </w:r>
     </w:p>
     <w:p>
       <w:pPr>
@@ -4280,7 +5303,6 @@
           <w:sz w:val="24"/>
           <w:szCs w:val="24"/>
         </w:rPr>
-        <w:lastRenderedPageBreak/>
         <w:t xml:space="preserve">Research </w:t>
       </w:r>
       <w:r>
@@ -4898,11 +5920,8 @@
       <w:pPr>
         <w:pStyle w:val="Normal0"/>
         <w:spacing w:line="360" w:lineRule="auto"/>
-        <w:ind w:firstLine="360"/>
         <w:jc w:val="both"/>
         <w:rPr>
-          <w:i/>
-          <w:iCs/>
           <w:sz w:val="24"/>
           <w:szCs w:val="24"/>
         </w:rPr>
@@ -7677,6 +8696,7 @@
           <w:sz w:val="24"/>
           <w:szCs w:val="24"/>
         </w:rPr>
+        <w:lastRenderedPageBreak/>
         <w:t xml:space="preserve">For example: </w:t>
       </w:r>
       <w:r>
@@ -8954,6 +9974,8 @@
         <w:spacing w:line="360" w:lineRule="auto"/>
         <w:jc w:val="both"/>
         <w:rPr>
+          <w:b/>
+          <w:bCs/>
           <w:sz w:val="24"/>
           <w:szCs w:val="24"/>
         </w:rPr>
@@ -8987,13 +10009,323 @@
         </w:rPr>
         <w:t>)</w:t>
       </w:r>
+    </w:p>
+    <w:sdt>
+      <w:sdtPr>
+        <w:id w:val="1876267537"/>
+        <w:docPartObj>
+          <w:docPartGallery w:val="Bibliographies"/>
+          <w:docPartUnique/>
+        </w:docPartObj>
+      </w:sdtPr>
+      <w:sdtEndPr>
+        <w:rPr>
+          <w:b w:val="0"/>
+          <w:sz w:val="28"/>
+          <w:szCs w:val="28"/>
+        </w:rPr>
+      </w:sdtEndPr>
+      <w:sdtContent>
+        <w:p>
+          <w:pPr>
+            <w:pStyle w:val="Heading1"/>
+          </w:pPr>
+          <w:r>
+            <w:t>References</w:t>
+          </w:r>
+        </w:p>
+        <w:sdt>
+          <w:sdtPr>
+            <w:id w:val="-573587230"/>
+            <w:bibliography/>
+          </w:sdtPr>
+          <w:sdtContent>
+            <w:p>
+              <w:pPr>
+                <w:rPr>
+                  <w:noProof/>
+                </w:rPr>
+              </w:pPr>
+              <w:r>
+                <w:fldChar w:fldCharType="begin"/>
+              </w:r>
+              <w:r>
+                <w:instrText xml:space="preserve"> BIBLIOGRAPHY </w:instrText>
+              </w:r>
+              <w:r>
+                <w:fldChar w:fldCharType="separate"/>
+              </w:r>
+            </w:p>
+            <w:tbl>
+              <w:tblPr>
+                <w:tblW w:w="5000" w:type="pct"/>
+                <w:tblCellSpacing w:w="15" w:type="dxa"/>
+                <w:tblCellMar>
+                  <w:top w:w="15" w:type="dxa"/>
+                  <w:left w:w="15" w:type="dxa"/>
+                  <w:bottom w:w="15" w:type="dxa"/>
+                  <w:right w:w="15" w:type="dxa"/>
+                </w:tblCellMar>
+                <w:tblLook w:val="04A0" w:firstRow="1" w:lastRow="0" w:firstColumn="1" w:lastColumn="0" w:noHBand="0" w:noVBand="1"/>
+              </w:tblPr>
+              <w:tblGrid>
+                <w:gridCol w:w="402"/>
+                <w:gridCol w:w="8668"/>
+              </w:tblGrid>
+              <w:tr>
+                <w:trPr>
+                  <w:divId w:val="881404257"/>
+                  <w:tblCellSpacing w:w="15" w:type="dxa"/>
+                </w:trPr>
+                <w:tc>
+                  <w:tcPr>
+                    <w:tcW w:w="50" w:type="pct"/>
+                    <w:hideMark/>
+                  </w:tcPr>
+                  <w:p>
+                    <w:pPr>
+                      <w:pStyle w:val="Bibliography"/>
+                      <w:rPr>
+                        <w:noProof/>
+                        <w:sz w:val="24"/>
+                        <w:szCs w:val="24"/>
+                      </w:rPr>
+                    </w:pPr>
+                    <w:r>
+                      <w:rPr>
+                        <w:noProof/>
+                      </w:rPr>
+                      <w:t xml:space="preserve">[1] </w:t>
+                    </w:r>
+                  </w:p>
+                </w:tc>
+                <w:tc>
+                  <w:tcPr>
+                    <w:tcW w:w="0" w:type="auto"/>
+                    <w:hideMark/>
+                  </w:tcPr>
+                  <w:p>
+                    <w:pPr>
+                      <w:pStyle w:val="Bibliography"/>
+                      <w:rPr>
+                        <w:noProof/>
+                      </w:rPr>
+                    </w:pPr>
+                    <w:r>
+                      <w:rPr>
+                        <w:noProof/>
+                      </w:rPr>
+                      <w:t xml:space="preserve">Y. a. W. Y. a. Y. X. a. I. S.-K. Li, Speech emotion recognition based on Graph-LSTM neural network, Springer, 2023. </w:t>
+                    </w:r>
+                  </w:p>
+                </w:tc>
+              </w:tr>
+              <w:tr>
+                <w:trPr>
+                  <w:divId w:val="881404257"/>
+                  <w:tblCellSpacing w:w="15" w:type="dxa"/>
+                </w:trPr>
+                <w:tc>
+                  <w:tcPr>
+                    <w:tcW w:w="50" w:type="pct"/>
+                    <w:hideMark/>
+                  </w:tcPr>
+                  <w:p>
+                    <w:pPr>
+                      <w:pStyle w:val="Bibliography"/>
+                      <w:rPr>
+                        <w:noProof/>
+                      </w:rPr>
+                    </w:pPr>
+                    <w:r>
+                      <w:rPr>
+                        <w:noProof/>
+                      </w:rPr>
+                      <w:t xml:space="preserve">[2] </w:t>
+                    </w:r>
+                  </w:p>
+                </w:tc>
+                <w:tc>
+                  <w:tcPr>
+                    <w:tcW w:w="0" w:type="auto"/>
+                    <w:hideMark/>
+                  </w:tcPr>
+                  <w:p>
+                    <w:pPr>
+                      <w:pStyle w:val="Bibliography"/>
+                      <w:rPr>
+                        <w:noProof/>
+                      </w:rPr>
+                    </w:pPr>
+                    <w:r>
+                      <w:rPr>
+                        <w:noProof/>
+                      </w:rPr>
+                      <w:t xml:space="preserve">C. a. Z. J. a. Z. Q. a. J. D. K. a. {. V. Gan, A graph neural network with context filtering and feature correction for conversational emotion recognition, Elsevier, 2024. </w:t>
+                    </w:r>
+                  </w:p>
+                </w:tc>
+              </w:tr>
+              <w:tr>
+                <w:trPr>
+                  <w:divId w:val="881404257"/>
+                  <w:tblCellSpacing w:w="15" w:type="dxa"/>
+                </w:trPr>
+                <w:tc>
+                  <w:tcPr>
+                    <w:tcW w:w="50" w:type="pct"/>
+                    <w:hideMark/>
+                  </w:tcPr>
+                  <w:p>
+                    <w:pPr>
+                      <w:pStyle w:val="Bibliography"/>
+                      <w:rPr>
+                        <w:noProof/>
+                      </w:rPr>
+                    </w:pPr>
+                    <w:r>
+                      <w:rPr>
+                        <w:noProof/>
+                      </w:rPr>
+                      <w:t xml:space="preserve">[3] </w:t>
+                    </w:r>
+                  </w:p>
+                </w:tc>
+                <w:tc>
+                  <w:tcPr>
+                    <w:tcW w:w="0" w:type="auto"/>
+                    <w:hideMark/>
+                  </w:tcPr>
+                  <w:p>
+                    <w:pPr>
+                      <w:pStyle w:val="Bibliography"/>
+                      <w:rPr>
+                        <w:noProof/>
+                      </w:rPr>
+                    </w:pPr>
+                    <w:r>
+                      <w:rPr>
+                        <w:noProof/>
+                      </w:rPr>
+                      <w:t xml:space="preserve">C. a. Z. X. a. W. Y. a. Y. R. a. Z. L. a. J. Z. a. L. Y. Liu, "Graph Neural Networks in EEG-based Emotion Recognition: A Survey," </w:t>
+                    </w:r>
+                    <w:r>
+                      <w:rPr>
+                        <w:i/>
+                        <w:iCs/>
+                        <w:noProof/>
+                      </w:rPr>
+                      <w:t xml:space="preserve">arXiv preprint arXiv:2402.01138, </w:t>
+                    </w:r>
+                    <w:r>
+                      <w:rPr>
+                        <w:noProof/>
+                      </w:rPr>
+                      <w:t xml:space="preserve">2024. </w:t>
+                    </w:r>
+                  </w:p>
+                </w:tc>
+              </w:tr>
+              <w:tr>
+                <w:trPr>
+                  <w:divId w:val="881404257"/>
+                  <w:tblCellSpacing w:w="15" w:type="dxa"/>
+                </w:trPr>
+                <w:tc>
+                  <w:tcPr>
+                    <w:tcW w:w="50" w:type="pct"/>
+                    <w:hideMark/>
+                  </w:tcPr>
+                  <w:p>
+                    <w:pPr>
+                      <w:pStyle w:val="Bibliography"/>
+                      <w:rPr>
+                        <w:noProof/>
+                      </w:rPr>
+                    </w:pPr>
+                    <w:r>
+                      <w:rPr>
+                        <w:noProof/>
+                      </w:rPr>
+                      <w:t xml:space="preserve">[4] </w:t>
+                    </w:r>
+                  </w:p>
+                </w:tc>
+                <w:tc>
+                  <w:tcPr>
+                    <w:tcW w:w="0" w:type="auto"/>
+                    <w:hideMark/>
+                  </w:tcPr>
+                  <w:p>
+                    <w:pPr>
+                      <w:pStyle w:val="Bibliography"/>
+                      <w:rPr>
+                        <w:noProof/>
+                      </w:rPr>
+                    </w:pPr>
+                    <w:r>
+                      <w:rPr>
+                        <w:noProof/>
+                      </w:rPr>
+                      <w:t xml:space="preserve">J. a. K. J. Kim, "Representation learning with graph neural networks for speech emotion recognition," </w:t>
+                    </w:r>
+                    <w:r>
+                      <w:rPr>
+                        <w:i/>
+                        <w:iCs/>
+                        <w:noProof/>
+                      </w:rPr>
+                      <w:t xml:space="preserve">arXiv preprint arXiv:2208.09830, </w:t>
+                    </w:r>
+                    <w:r>
+                      <w:rPr>
+                        <w:noProof/>
+                      </w:rPr>
+                      <w:t xml:space="preserve">2022. </w:t>
+                    </w:r>
+                  </w:p>
+                </w:tc>
+              </w:tr>
+            </w:tbl>
+            <w:p>
+              <w:pPr>
+                <w:divId w:val="881404257"/>
+                <w:rPr>
+                  <w:noProof/>
+                </w:rPr>
+              </w:pPr>
+            </w:p>
+            <w:p>
+              <w:r>
+                <w:rPr>
+                  <w:b/>
+                  <w:bCs/>
+                  <w:noProof/>
+                </w:rPr>
+                <w:fldChar w:fldCharType="end"/>
+              </w:r>
+            </w:p>
+          </w:sdtContent>
+        </w:sdt>
+      </w:sdtContent>
+    </w:sdt>
+    <w:p>
+      <w:pPr>
+        <w:pStyle w:val="Normal0"/>
+        <w:spacing w:line="360" w:lineRule="auto"/>
+        <w:jc w:val="both"/>
+        <w:rPr>
+          <w:sz w:val="24"/>
+          <w:szCs w:val="24"/>
+        </w:rPr>
+      </w:pPr>
     </w:p>
     <w:sectPr>
-      <w:headerReference w:type="default" r:id="rId8"/>
-      <w:footerReference w:type="even" r:id="rId9"/>
-      <w:footerReference w:type="default" r:id="rId10"/>
-      <w:headerReference w:type="first" r:id="rId11"/>
-      <w:footerReference w:type="first" r:id="rId12"/>
+      <w:headerReference w:type="default" r:id="rId9"/>
+      <w:footerReference w:type="even" r:id="rId10"/>
+      <w:footerReference w:type="default" r:id="rId11"/>
+      <w:headerReference w:type="first" r:id="rId12"/>
+      <w:footerReference w:type="first" r:id="rId13"/>
       <w:pgSz w:w="11907" w:h="16840" w:code="9"/>
       <w:pgMar w:top="1138" w:right="1138" w:bottom="1138" w:left="1699" w:header="432" w:footer="144" w:gutter="0"/>
       <w:pgNumType w:start="1"/>
@@ -9004,7 +10336,7 @@
 </file>
 
 <file path=word/endnotes.xml><?xml version="1.0" encoding="utf-8"?>
-<w:endnotes xmlns:wpc="http://schemas.microsoft.com/office/word/2010/wordprocessingCanvas" xmlns:cx="http://schemas.microsoft.com/office/drawing/2014/chartex" xmlns:cx1="http://schemas.microsoft.com/office/drawing/2015/9/8/chartex" xmlns:cx2="http://schemas.microsoft.com/office/drawing/2015/10/21/chartex" xmlns:cx3="http://schemas.microsoft.com/office/drawing/2016/5/9/chartex" xmlns:cx4="http://schemas.microsoft.com/office/drawing/2016/5/10/chartex" xmlns:cx5="http://schemas.microsoft.com/office/drawing/2016/5/11/chartex" xmlns:cx6="http://schemas.microsoft.com/office/drawing/2016/5/12/chartex" xmlns:cx7="http://schemas.microsoft.com/office/drawing/2016/5/13/chartex" xmlns:cx8="http://schemas.microsoft.com/office/drawing/2016/5/14/chartex" xmlns:mc="http://schemas.openxmlformats.org/markup-compatibility/2006" xmlns:aink="http://schemas.microsoft.com/office/drawing/2016/ink" xmlns:am3d="http://schemas.microsoft.com/office/drawing/2017/model3d" xmlns:o="urn:schemas-microsoft-com:office:office" xmlns:oel="http://schemas.microsoft.com/office/2019/extlst" xmlns:r="http://schemas.openxmlformats.org/officeDocument/2006/relationships" xmlns:m="http://schemas.openxmlformats.org/officeDocument/2006/math" xmlns:v="urn:schemas-microsoft-com:vml" xmlns:wp14="http://schemas.microsoft.com/office/word/2010/wordprocessingDrawing" xmlns:wp="http://schemas.openxmlformats.org/drawingml/2006/wordprocessingDrawing" xmlns:w10="urn:schemas-microsoft-com:office:word" xmlns:w="http://schemas.openxmlformats.org/wordprocessingml/2006/main" xmlns:w14="http://schemas.microsoft.com/office/word/2010/wordml" xmlns:w15="http://schemas.microsoft.com/office/word/2012/wordml" xmlns:w16cex="http://schemas.microsoft.com/office/word/2018/wordml/cex" xmlns:w16cid="http://schemas.microsoft.com/office/word/2016/wordml/cid" xmlns:w16="http://schemas.microsoft.com/office/word/2018/wordml" xmlns:w16sdtdh="http://schemas.microsoft.com/office/word/2020/wordml/sdtdatahash" xmlns:w16se="http://schemas.microsoft.com/office/word/2015/wordml/symex" xmlns:wpg="http://schemas.microsoft.com/office/word/2010/wordprocessingGroup" xmlns:wpi="http://schemas.microsoft.com/office/word/2010/wordprocessingInk" xmlns:wne="http://schemas.microsoft.com/office/word/2006/wordml" xmlns:wps="http://schemas.microsoft.com/office/word/2010/wordprocessingShape" mc:Ignorable="w14 w15 w16se w16cid w16 w16cex w16sdtdh wp14">
+<w:endnotes xmlns:wpc="http://schemas.microsoft.com/office/word/2010/wordprocessingCanvas" xmlns:cx="http://schemas.microsoft.com/office/drawing/2014/chartex" xmlns:cx1="http://schemas.microsoft.com/office/drawing/2015/9/8/chartex" xmlns:cx2="http://schemas.microsoft.com/office/drawing/2015/10/21/chartex" xmlns:cx3="http://schemas.microsoft.com/office/drawing/2016/5/9/chartex" xmlns:cx4="http://schemas.microsoft.com/office/drawing/2016/5/10/chartex" xmlns:cx5="http://schemas.microsoft.com/office/drawing/2016/5/11/chartex" xmlns:cx6="http://schemas.microsoft.com/office/drawing/2016/5/12/chartex" xmlns:cx7="http://schemas.microsoft.com/office/drawing/2016/5/13/chartex" xmlns:cx8="http://schemas.microsoft.com/office/drawing/2016/5/14/chartex" xmlns:mc="http://schemas.openxmlformats.org/markup-compatibility/2006" xmlns:aink="http://schemas.microsoft.com/office/drawing/2016/ink" xmlns:am3d="http://schemas.microsoft.com/office/drawing/2017/model3d" xmlns:o="urn:schemas-microsoft-com:office:office" xmlns:r="http://schemas.openxmlformats.org/officeDocument/2006/relationships" xmlns:m="http://schemas.openxmlformats.org/officeDocument/2006/math" xmlns:v="urn:schemas-microsoft-com:vml" xmlns:wp14="http://schemas.microsoft.com/office/word/2010/wordprocessingDrawing" xmlns:wp="http://schemas.openxmlformats.org/drawingml/2006/wordprocessingDrawing" xmlns:w10="urn:schemas-microsoft-com:office:word" xmlns:w="http://schemas.openxmlformats.org/wordprocessingml/2006/main" xmlns:w14="http://schemas.microsoft.com/office/word/2010/wordml" xmlns:w15="http://schemas.microsoft.com/office/word/2012/wordml" xmlns:w16cex="http://schemas.microsoft.com/office/word/2018/wordml/cex" xmlns:w16cid="http://schemas.microsoft.com/office/word/2016/wordml/cid" xmlns:w16="http://schemas.microsoft.com/office/word/2018/wordml" xmlns:w16sdtdh="http://schemas.microsoft.com/office/word/2020/wordml/sdtdatahash" xmlns:w16se="http://schemas.microsoft.com/office/word/2015/wordml/symex" xmlns:wpg="http://schemas.microsoft.com/office/word/2010/wordprocessingGroup" xmlns:wpi="http://schemas.microsoft.com/office/word/2010/wordprocessingInk" xmlns:wne="http://schemas.microsoft.com/office/word/2006/wordml" xmlns:wps="http://schemas.microsoft.com/office/word/2010/wordprocessingShape" mc:Ignorable="w14 w15 w16se w16cid w16 w16cex w16sdtdh wp14">
   <w:endnote w:type="separator" w:id="-1">
     <w:p>
       <w:r>
@@ -9023,7 +10355,7 @@
 </file>
 
 <file path=word/footer1.xml><?xml version="1.0" encoding="utf-8"?>
-<w:ftr xmlns:wpc="http://schemas.microsoft.com/office/word/2010/wordprocessingCanvas" xmlns:cx="http://schemas.microsoft.com/office/drawing/2014/chartex" xmlns:cx1="http://schemas.microsoft.com/office/drawing/2015/9/8/chartex" xmlns:cx2="http://schemas.microsoft.com/office/drawing/2015/10/21/chartex" xmlns:cx3="http://schemas.microsoft.com/office/drawing/2016/5/9/chartex" xmlns:cx4="http://schemas.microsoft.com/office/drawing/2016/5/10/chartex" xmlns:cx5="http://schemas.microsoft.com/office/drawing/2016/5/11/chartex" xmlns:cx6="http://schemas.microsoft.com/office/drawing/2016/5/12/chartex" xmlns:cx7="http://schemas.microsoft.com/office/drawing/2016/5/13/chartex" xmlns:cx8="http://schemas.microsoft.com/office/drawing/2016/5/14/chartex" xmlns:mc="http://schemas.openxmlformats.org/markup-compatibility/2006" xmlns:aink="http://schemas.microsoft.com/office/drawing/2016/ink" xmlns:am3d="http://schemas.microsoft.com/office/drawing/2017/model3d" xmlns:o="urn:schemas-microsoft-com:office:office" xmlns:oel="http://schemas.microsoft.com/office/2019/extlst" xmlns:r="http://schemas.openxmlformats.org/officeDocument/2006/relationships" xmlns:m="http://schemas.openxmlformats.org/officeDocument/2006/math" xmlns:v="urn:schemas-microsoft-com:vml" xmlns:wp14="http://schemas.microsoft.com/office/word/2010/wordprocessingDrawing" xmlns:wp="http://schemas.openxmlformats.org/drawingml/2006/wordprocessingDrawing" xmlns:w10="urn:schemas-microsoft-com:office:word" xmlns:w="http://schemas.openxmlformats.org/wordprocessingml/2006/main" xmlns:w14="http://schemas.microsoft.com/office/word/2010/wordml" xmlns:w15="http://schemas.microsoft.com/office/word/2012/wordml" xmlns:w16cex="http://schemas.microsoft.com/office/word/2018/wordml/cex" xmlns:w16cid="http://schemas.microsoft.com/office/word/2016/wordml/cid" xmlns:w16="http://schemas.microsoft.com/office/word/2018/wordml" xmlns:w16sdtdh="http://schemas.microsoft.com/office/word/2020/wordml/sdtdatahash" xmlns:w16se="http://schemas.microsoft.com/office/word/2015/wordml/symex" xmlns:wpg="http://schemas.microsoft.com/office/word/2010/wordprocessingGroup" xmlns:wpi="http://schemas.microsoft.com/office/word/2010/wordprocessingInk" xmlns:wne="http://schemas.microsoft.com/office/word/2006/wordml" xmlns:wps="http://schemas.microsoft.com/office/word/2010/wordprocessingShape" mc:Ignorable="w14 w15 w16se w16cid w16 w16cex w16sdtdh wp14">
+<w:ftr xmlns:wpc="http://schemas.microsoft.com/office/word/2010/wordprocessingCanvas" xmlns:cx="http://schemas.microsoft.com/office/drawing/2014/chartex" xmlns:cx1="http://schemas.microsoft.com/office/drawing/2015/9/8/chartex" xmlns:cx2="http://schemas.microsoft.com/office/drawing/2015/10/21/chartex" xmlns:cx3="http://schemas.microsoft.com/office/drawing/2016/5/9/chartex" xmlns:cx4="http://schemas.microsoft.com/office/drawing/2016/5/10/chartex" xmlns:cx5="http://schemas.microsoft.com/office/drawing/2016/5/11/chartex" xmlns:cx6="http://schemas.microsoft.com/office/drawing/2016/5/12/chartex" xmlns:cx7="http://schemas.microsoft.com/office/drawing/2016/5/13/chartex" xmlns:cx8="http://schemas.microsoft.com/office/drawing/2016/5/14/chartex" xmlns:mc="http://schemas.openxmlformats.org/markup-compatibility/2006" xmlns:aink="http://schemas.microsoft.com/office/drawing/2016/ink" xmlns:am3d="http://schemas.microsoft.com/office/drawing/2017/model3d" xmlns:o="urn:schemas-microsoft-com:office:office" xmlns:r="http://schemas.openxmlformats.org/officeDocument/2006/relationships" xmlns:m="http://schemas.openxmlformats.org/officeDocument/2006/math" xmlns:v="urn:schemas-microsoft-com:vml" xmlns:wp14="http://schemas.microsoft.com/office/word/2010/wordprocessingDrawing" xmlns:wp="http://schemas.openxmlformats.org/drawingml/2006/wordprocessingDrawing" xmlns:w10="urn:schemas-microsoft-com:office:word" xmlns:w="http://schemas.openxmlformats.org/wordprocessingml/2006/main" xmlns:w14="http://schemas.microsoft.com/office/word/2010/wordml" xmlns:w15="http://schemas.microsoft.com/office/word/2012/wordml" xmlns:w16cex="http://schemas.microsoft.com/office/word/2018/wordml/cex" xmlns:w16cid="http://schemas.microsoft.com/office/word/2016/wordml/cid" xmlns:w16="http://schemas.microsoft.com/office/word/2018/wordml" xmlns:w16sdtdh="http://schemas.microsoft.com/office/word/2020/wordml/sdtdatahash" xmlns:w16se="http://schemas.microsoft.com/office/word/2015/wordml/symex" xmlns:wpg="http://schemas.microsoft.com/office/word/2010/wordprocessingGroup" xmlns:wpi="http://schemas.microsoft.com/office/word/2010/wordprocessingInk" xmlns:wne="http://schemas.microsoft.com/office/word/2006/wordml" xmlns:wps="http://schemas.microsoft.com/office/word/2010/wordprocessingShape" mc:Ignorable="w14 w15 w16se w16cid w16 w16cex w16sdtdh wp14">
   <w:p>
     <w:pPr>
       <w:pStyle w:val="Normal0"/>
@@ -9088,7 +10420,7 @@
 </file>
 
 <file path=word/footer2.xml><?xml version="1.0" encoding="utf-8"?>
-<w:ftr xmlns:wpc="http://schemas.microsoft.com/office/word/2010/wordprocessingCanvas" xmlns:cx="http://schemas.microsoft.com/office/drawing/2014/chartex" xmlns:cx1="http://schemas.microsoft.com/office/drawing/2015/9/8/chartex" xmlns:cx2="http://schemas.microsoft.com/office/drawing/2015/10/21/chartex" xmlns:cx3="http://schemas.microsoft.com/office/drawing/2016/5/9/chartex" xmlns:cx4="http://schemas.microsoft.com/office/drawing/2016/5/10/chartex" xmlns:cx5="http://schemas.microsoft.com/office/drawing/2016/5/11/chartex" xmlns:cx6="http://schemas.microsoft.com/office/drawing/2016/5/12/chartex" xmlns:cx7="http://schemas.microsoft.com/office/drawing/2016/5/13/chartex" xmlns:cx8="http://schemas.microsoft.com/office/drawing/2016/5/14/chartex" xmlns:mc="http://schemas.openxmlformats.org/markup-compatibility/2006" xmlns:aink="http://schemas.microsoft.com/office/drawing/2016/ink" xmlns:am3d="http://schemas.microsoft.com/office/drawing/2017/model3d" xmlns:o="urn:schemas-microsoft-com:office:office" xmlns:oel="http://schemas.microsoft.com/office/2019/extlst" xmlns:r="http://schemas.openxmlformats.org/officeDocument/2006/relationships" xmlns:m="http://schemas.openxmlformats.org/officeDocument/2006/math" xmlns:v="urn:schemas-microsoft-com:vml" xmlns:wp14="http://schemas.microsoft.com/office/word/2010/wordprocessingDrawing" xmlns:wp="http://schemas.openxmlformats.org/drawingml/2006/wordprocessingDrawing" xmlns:w10="urn:schemas-microsoft-com:office:word" xmlns:w="http://schemas.openxmlformats.org/wordprocessingml/2006/main" xmlns:w14="http://schemas.microsoft.com/office/word/2010/wordml" xmlns:w15="http://schemas.microsoft.com/office/word/2012/wordml" xmlns:w16cex="http://schemas.microsoft.com/office/word/2018/wordml/cex" xmlns:w16cid="http://schemas.microsoft.com/office/word/2016/wordml/cid" xmlns:w16="http://schemas.microsoft.com/office/word/2018/wordml" xmlns:w16sdtdh="http://schemas.microsoft.com/office/word/2020/wordml/sdtdatahash" xmlns:w16se="http://schemas.microsoft.com/office/word/2015/wordml/symex" xmlns:wpg="http://schemas.microsoft.com/office/word/2010/wordprocessingGroup" xmlns:wpi="http://schemas.microsoft.com/office/word/2010/wordprocessingInk" xmlns:wne="http://schemas.microsoft.com/office/word/2006/wordml" xmlns:wps="http://schemas.microsoft.com/office/word/2010/wordprocessingShape" mc:Ignorable="w14 w15 w16se w16cid w16 w16cex w16sdtdh wp14">
+<w:ftr xmlns:wpc="http://schemas.microsoft.com/office/word/2010/wordprocessingCanvas" xmlns:cx="http://schemas.microsoft.com/office/drawing/2014/chartex" xmlns:cx1="http://schemas.microsoft.com/office/drawing/2015/9/8/chartex" xmlns:cx2="http://schemas.microsoft.com/office/drawing/2015/10/21/chartex" xmlns:cx3="http://schemas.microsoft.com/office/drawing/2016/5/9/chartex" xmlns:cx4="http://schemas.microsoft.com/office/drawing/2016/5/10/chartex" xmlns:cx5="http://schemas.microsoft.com/office/drawing/2016/5/11/chartex" xmlns:cx6="http://schemas.microsoft.com/office/drawing/2016/5/12/chartex" xmlns:cx7="http://schemas.microsoft.com/office/drawing/2016/5/13/chartex" xmlns:cx8="http://schemas.microsoft.com/office/drawing/2016/5/14/chartex" xmlns:mc="http://schemas.openxmlformats.org/markup-compatibility/2006" xmlns:aink="http://schemas.microsoft.com/office/drawing/2016/ink" xmlns:am3d="http://schemas.microsoft.com/office/drawing/2017/model3d" xmlns:o="urn:schemas-microsoft-com:office:office" xmlns:r="http://schemas.openxmlformats.org/officeDocument/2006/relationships" xmlns:m="http://schemas.openxmlformats.org/officeDocument/2006/math" xmlns:v="urn:schemas-microsoft-com:vml" xmlns:wp14="http://schemas.microsoft.com/office/word/2010/wordprocessingDrawing" xmlns:wp="http://schemas.openxmlformats.org/drawingml/2006/wordprocessingDrawing" xmlns:w10="urn:schemas-microsoft-com:office:word" xmlns:w="http://schemas.openxmlformats.org/wordprocessingml/2006/main" xmlns:w14="http://schemas.microsoft.com/office/word/2010/wordml" xmlns:w15="http://schemas.microsoft.com/office/word/2012/wordml" xmlns:w16cex="http://schemas.microsoft.com/office/word/2018/wordml/cex" xmlns:w16cid="http://schemas.microsoft.com/office/word/2016/wordml/cid" xmlns:w16="http://schemas.microsoft.com/office/word/2018/wordml" xmlns:w16sdtdh="http://schemas.microsoft.com/office/word/2020/wordml/sdtdatahash" xmlns:w16se="http://schemas.microsoft.com/office/word/2015/wordml/symex" xmlns:wpg="http://schemas.microsoft.com/office/word/2010/wordprocessingGroup" xmlns:wpi="http://schemas.microsoft.com/office/word/2010/wordprocessingInk" xmlns:wne="http://schemas.microsoft.com/office/word/2006/wordml" xmlns:wps="http://schemas.microsoft.com/office/word/2010/wordprocessingShape" mc:Ignorable="w14 w15 w16se w16cid w16 w16cex w16sdtdh wp14">
   <w:sdt>
     <w:sdtPr>
       <w:id w:val="-811484332"/>
@@ -9173,7 +10505,7 @@
 </file>
 
 <file path=word/footer3.xml><?xml version="1.0" encoding="utf-8"?>
-<w:ftr xmlns:wpc="http://schemas.microsoft.com/office/word/2010/wordprocessingCanvas" xmlns:cx="http://schemas.microsoft.com/office/drawing/2014/chartex" xmlns:cx1="http://schemas.microsoft.com/office/drawing/2015/9/8/chartex" xmlns:cx2="http://schemas.microsoft.com/office/drawing/2015/10/21/chartex" xmlns:cx3="http://schemas.microsoft.com/office/drawing/2016/5/9/chartex" xmlns:cx4="http://schemas.microsoft.com/office/drawing/2016/5/10/chartex" xmlns:cx5="http://schemas.microsoft.com/office/drawing/2016/5/11/chartex" xmlns:cx6="http://schemas.microsoft.com/office/drawing/2016/5/12/chartex" xmlns:cx7="http://schemas.microsoft.com/office/drawing/2016/5/13/chartex" xmlns:cx8="http://schemas.microsoft.com/office/drawing/2016/5/14/chartex" xmlns:mc="http://schemas.openxmlformats.org/markup-compatibility/2006" xmlns:aink="http://schemas.microsoft.com/office/drawing/2016/ink" xmlns:am3d="http://schemas.microsoft.com/office/drawing/2017/model3d" xmlns:o="urn:schemas-microsoft-com:office:office" xmlns:oel="http://schemas.microsoft.com/office/2019/extlst" xmlns:r="http://schemas.openxmlformats.org/officeDocument/2006/relationships" xmlns:m="http://schemas.openxmlformats.org/officeDocument/2006/math" xmlns:v="urn:schemas-microsoft-com:vml" xmlns:wp14="http://schemas.microsoft.com/office/word/2010/wordprocessingDrawing" xmlns:wp="http://schemas.openxmlformats.org/drawingml/2006/wordprocessingDrawing" xmlns:w10="urn:schemas-microsoft-com:office:word" xmlns:w="http://schemas.openxmlformats.org/wordprocessingml/2006/main" xmlns:w14="http://schemas.microsoft.com/office/word/2010/wordml" xmlns:w15="http://schemas.microsoft.com/office/word/2012/wordml" xmlns:w16cex="http://schemas.microsoft.com/office/word/2018/wordml/cex" xmlns:w16cid="http://schemas.microsoft.com/office/word/2016/wordml/cid" xmlns:w16="http://schemas.microsoft.com/office/word/2018/wordml" xmlns:w16sdtdh="http://schemas.microsoft.com/office/word/2020/wordml/sdtdatahash" xmlns:w16se="http://schemas.microsoft.com/office/word/2015/wordml/symex" xmlns:wpg="http://schemas.microsoft.com/office/word/2010/wordprocessingGroup" xmlns:wpi="http://schemas.microsoft.com/office/word/2010/wordprocessingInk" xmlns:wne="http://schemas.microsoft.com/office/word/2006/wordml" xmlns:wps="http://schemas.microsoft.com/office/word/2010/wordprocessingShape" mc:Ignorable="w14 w15 w16se w16cid w16 w16cex w16sdtdh wp14">
+<w:ftr xmlns:wpc="http://schemas.microsoft.com/office/word/2010/wordprocessingCanvas" xmlns:cx="http://schemas.microsoft.com/office/drawing/2014/chartex" xmlns:cx1="http://schemas.microsoft.com/office/drawing/2015/9/8/chartex" xmlns:cx2="http://schemas.microsoft.com/office/drawing/2015/10/21/chartex" xmlns:cx3="http://schemas.microsoft.com/office/drawing/2016/5/9/chartex" xmlns:cx4="http://schemas.microsoft.com/office/drawing/2016/5/10/chartex" xmlns:cx5="http://schemas.microsoft.com/office/drawing/2016/5/11/chartex" xmlns:cx6="http://schemas.microsoft.com/office/drawing/2016/5/12/chartex" xmlns:cx7="http://schemas.microsoft.com/office/drawing/2016/5/13/chartex" xmlns:cx8="http://schemas.microsoft.com/office/drawing/2016/5/14/chartex" xmlns:mc="http://schemas.openxmlformats.org/markup-compatibility/2006" xmlns:aink="http://schemas.microsoft.com/office/drawing/2016/ink" xmlns:am3d="http://schemas.microsoft.com/office/drawing/2017/model3d" xmlns:o="urn:schemas-microsoft-com:office:office" xmlns:r="http://schemas.openxmlformats.org/officeDocument/2006/relationships" xmlns:m="http://schemas.openxmlformats.org/officeDocument/2006/math" xmlns:v="urn:schemas-microsoft-com:vml" xmlns:wp14="http://schemas.microsoft.com/office/word/2010/wordprocessingDrawing" xmlns:wp="http://schemas.openxmlformats.org/drawingml/2006/wordprocessingDrawing" xmlns:w10="urn:schemas-microsoft-com:office:word" xmlns:w="http://schemas.openxmlformats.org/wordprocessingml/2006/main" xmlns:w14="http://schemas.microsoft.com/office/word/2010/wordml" xmlns:w15="http://schemas.microsoft.com/office/word/2012/wordml" xmlns:w16cex="http://schemas.microsoft.com/office/word/2018/wordml/cex" xmlns:w16cid="http://schemas.microsoft.com/office/word/2016/wordml/cid" xmlns:w16="http://schemas.microsoft.com/office/word/2018/wordml" xmlns:w16sdtdh="http://schemas.microsoft.com/office/word/2020/wordml/sdtdatahash" xmlns:w16se="http://schemas.microsoft.com/office/word/2015/wordml/symex" xmlns:wpg="http://schemas.microsoft.com/office/word/2010/wordprocessingGroup" xmlns:wpi="http://schemas.microsoft.com/office/word/2010/wordprocessingInk" xmlns:wne="http://schemas.microsoft.com/office/word/2006/wordml" xmlns:wps="http://schemas.microsoft.com/office/word/2010/wordprocessingShape" mc:Ignorable="w14 w15 w16se w16cid w16 w16cex w16sdtdh wp14">
   <w:p>
     <w:pPr>
       <w:pStyle w:val="Normal0"/>
@@ -9237,7 +10569,7 @@
 </file>
 
 <file path=word/footnotes.xml><?xml version="1.0" encoding="utf-8"?>
-<w:footnotes xmlns:wpc="http://schemas.microsoft.com/office/word/2010/wordprocessingCanvas" xmlns:cx="http://schemas.microsoft.com/office/drawing/2014/chartex" xmlns:cx1="http://schemas.microsoft.com/office/drawing/2015/9/8/chartex" xmlns:cx2="http://schemas.microsoft.com/office/drawing/2015/10/21/chartex" xmlns:cx3="http://schemas.microsoft.com/office/drawing/2016/5/9/chartex" xmlns:cx4="http://schemas.microsoft.com/office/drawing/2016/5/10/chartex" xmlns:cx5="http://schemas.microsoft.com/office/drawing/2016/5/11/chartex" xmlns:cx6="http://schemas.microsoft.com/office/drawing/2016/5/12/chartex" xmlns:cx7="http://schemas.microsoft.com/office/drawing/2016/5/13/chartex" xmlns:cx8="http://schemas.microsoft.com/office/drawing/2016/5/14/chartex" xmlns:mc="http://schemas.openxmlformats.org/markup-compatibility/2006" xmlns:aink="http://schemas.microsoft.com/office/drawing/2016/ink" xmlns:am3d="http://schemas.microsoft.com/office/drawing/2017/model3d" xmlns:o="urn:schemas-microsoft-com:office:office" xmlns:oel="http://schemas.microsoft.com/office/2019/extlst" xmlns:r="http://schemas.openxmlformats.org/officeDocument/2006/relationships" xmlns:m="http://schemas.openxmlformats.org/officeDocument/2006/math" xmlns:v="urn:schemas-microsoft-com:vml" xmlns:wp14="http://schemas.microsoft.com/office/word/2010/wordprocessingDrawing" xmlns:wp="http://schemas.openxmlformats.org/drawingml/2006/wordprocessingDrawing" xmlns:w10="urn:schemas-microsoft-com:office:word" xmlns:w="http://schemas.openxmlformats.org/wordprocessingml/2006/main" xmlns:w14="http://schemas.microsoft.com/office/word/2010/wordml" xmlns:w15="http://schemas.microsoft.com/office/word/2012/wordml" xmlns:w16cex="http://schemas.microsoft.com/office/word/2018/wordml/cex" xmlns:w16cid="http://schemas.microsoft.com/office/word/2016/wordml/cid" xmlns:w16="http://schemas.microsoft.com/office/word/2018/wordml" xmlns:w16sdtdh="http://schemas.microsoft.com/office/word/2020/wordml/sdtdatahash" xmlns:w16se="http://schemas.microsoft.com/office/word/2015/wordml/symex" xmlns:wpg="http://schemas.microsoft.com/office/word/2010/wordprocessingGroup" xmlns:wpi="http://schemas.microsoft.com/office/word/2010/wordprocessingInk" xmlns:wne="http://schemas.microsoft.com/office/word/2006/wordml" xmlns:wps="http://schemas.microsoft.com/office/word/2010/wordprocessingShape" mc:Ignorable="w14 w15 w16se w16cid w16 w16cex w16sdtdh wp14">
+<w:footnotes xmlns:wpc="http://schemas.microsoft.com/office/word/2010/wordprocessingCanvas" xmlns:cx="http://schemas.microsoft.com/office/drawing/2014/chartex" xmlns:cx1="http://schemas.microsoft.com/office/drawing/2015/9/8/chartex" xmlns:cx2="http://schemas.microsoft.com/office/drawing/2015/10/21/chartex" xmlns:cx3="http://schemas.microsoft.com/office/drawing/2016/5/9/chartex" xmlns:cx4="http://schemas.microsoft.com/office/drawing/2016/5/10/chartex" xmlns:cx5="http://schemas.microsoft.com/office/drawing/2016/5/11/chartex" xmlns:cx6="http://schemas.microsoft.com/office/drawing/2016/5/12/chartex" xmlns:cx7="http://schemas.microsoft.com/office/drawing/2016/5/13/chartex" xmlns:cx8="http://schemas.microsoft.com/office/drawing/2016/5/14/chartex" xmlns:mc="http://schemas.openxmlformats.org/markup-compatibility/2006" xmlns:aink="http://schemas.microsoft.com/office/drawing/2016/ink" xmlns:am3d="http://schemas.microsoft.com/office/drawing/2017/model3d" xmlns:o="urn:schemas-microsoft-com:office:office" xmlns:r="http://schemas.openxmlformats.org/officeDocument/2006/relationships" xmlns:m="http://schemas.openxmlformats.org/officeDocument/2006/math" xmlns:v="urn:schemas-microsoft-com:vml" xmlns:wp14="http://schemas.microsoft.com/office/word/2010/wordprocessingDrawing" xmlns:wp="http://schemas.openxmlformats.org/drawingml/2006/wordprocessingDrawing" xmlns:w10="urn:schemas-microsoft-com:office:word" xmlns:w="http://schemas.openxmlformats.org/wordprocessingml/2006/main" xmlns:w14="http://schemas.microsoft.com/office/word/2010/wordml" xmlns:w15="http://schemas.microsoft.com/office/word/2012/wordml" xmlns:w16cex="http://schemas.microsoft.com/office/word/2018/wordml/cex" xmlns:w16cid="http://schemas.microsoft.com/office/word/2016/wordml/cid" xmlns:w16="http://schemas.microsoft.com/office/word/2018/wordml" xmlns:w16sdtdh="http://schemas.microsoft.com/office/word/2020/wordml/sdtdatahash" xmlns:w16se="http://schemas.microsoft.com/office/word/2015/wordml/symex" xmlns:wpg="http://schemas.microsoft.com/office/word/2010/wordprocessingGroup" xmlns:wpi="http://schemas.microsoft.com/office/word/2010/wordprocessingInk" xmlns:wne="http://schemas.microsoft.com/office/word/2006/wordml" xmlns:wps="http://schemas.microsoft.com/office/word/2010/wordprocessingShape" mc:Ignorable="w14 w15 w16se w16cid w16 w16cex w16sdtdh wp14">
   <w:footnote w:type="separator" w:id="-1">
     <w:p>
       <w:r>
@@ -9256,7 +10588,7 @@
 </file>
 
 <file path=word/header1.xml><?xml version="1.0" encoding="utf-8"?>
-<w:hdr xmlns:wpc="http://schemas.microsoft.com/office/word/2010/wordprocessingCanvas" xmlns:cx="http://schemas.microsoft.com/office/drawing/2014/chartex" xmlns:cx1="http://schemas.microsoft.com/office/drawing/2015/9/8/chartex" xmlns:cx2="http://schemas.microsoft.com/office/drawing/2015/10/21/chartex" xmlns:cx3="http://schemas.microsoft.com/office/drawing/2016/5/9/chartex" xmlns:cx4="http://schemas.microsoft.com/office/drawing/2016/5/10/chartex" xmlns:cx5="http://schemas.microsoft.com/office/drawing/2016/5/11/chartex" xmlns:cx6="http://schemas.microsoft.com/office/drawing/2016/5/12/chartex" xmlns:cx7="http://schemas.microsoft.com/office/drawing/2016/5/13/chartex" xmlns:cx8="http://schemas.microsoft.com/office/drawing/2016/5/14/chartex" xmlns:mc="http://schemas.openxmlformats.org/markup-compatibility/2006" xmlns:aink="http://schemas.microsoft.com/office/drawing/2016/ink" xmlns:am3d="http://schemas.microsoft.com/office/drawing/2017/model3d" xmlns:o="urn:schemas-microsoft-com:office:office" xmlns:oel="http://schemas.microsoft.com/office/2019/extlst" xmlns:r="http://schemas.openxmlformats.org/officeDocument/2006/relationships" xmlns:m="http://schemas.openxmlformats.org/officeDocument/2006/math" xmlns:v="urn:schemas-microsoft-com:vml" xmlns:wp14="http://schemas.microsoft.com/office/word/2010/wordprocessingDrawing" xmlns:wp="http://schemas.openxmlformats.org/drawingml/2006/wordprocessingDrawing" xmlns:w10="urn:schemas-microsoft-com:office:word" xmlns:w="http://schemas.openxmlformats.org/wordprocessingml/2006/main" xmlns:w14="http://schemas.microsoft.com/office/word/2010/wordml" xmlns:w15="http://schemas.microsoft.com/office/word/2012/wordml" xmlns:w16cex="http://schemas.microsoft.com/office/word/2018/wordml/cex" xmlns:w16cid="http://schemas.microsoft.com/office/word/2016/wordml/cid" xmlns:w16="http://schemas.microsoft.com/office/word/2018/wordml" xmlns:w16sdtdh="http://schemas.microsoft.com/office/word/2020/wordml/sdtdatahash" xmlns:w16se="http://schemas.microsoft.com/office/word/2015/wordml/symex" xmlns:wpg="http://schemas.microsoft.com/office/word/2010/wordprocessingGroup" xmlns:wpi="http://schemas.microsoft.com/office/word/2010/wordprocessingInk" xmlns:wne="http://schemas.microsoft.com/office/word/2006/wordml" xmlns:wps="http://schemas.microsoft.com/office/word/2010/wordprocessingShape" mc:Ignorable="w14 w15 w16se w16cid w16 w16cex w16sdtdh wp14">
+<w:hdr xmlns:wpc="http://schemas.microsoft.com/office/word/2010/wordprocessingCanvas" xmlns:cx="http://schemas.microsoft.com/office/drawing/2014/chartex" xmlns:cx1="http://schemas.microsoft.com/office/drawing/2015/9/8/chartex" xmlns:cx2="http://schemas.microsoft.com/office/drawing/2015/10/21/chartex" xmlns:cx3="http://schemas.microsoft.com/office/drawing/2016/5/9/chartex" xmlns:cx4="http://schemas.microsoft.com/office/drawing/2016/5/10/chartex" xmlns:cx5="http://schemas.microsoft.com/office/drawing/2016/5/11/chartex" xmlns:cx6="http://schemas.microsoft.com/office/drawing/2016/5/12/chartex" xmlns:cx7="http://schemas.microsoft.com/office/drawing/2016/5/13/chartex" xmlns:cx8="http://schemas.microsoft.com/office/drawing/2016/5/14/chartex" xmlns:mc="http://schemas.openxmlformats.org/markup-compatibility/2006" xmlns:aink="http://schemas.microsoft.com/office/drawing/2016/ink" xmlns:am3d="http://schemas.microsoft.com/office/drawing/2017/model3d" xmlns:o="urn:schemas-microsoft-com:office:office" xmlns:r="http://schemas.openxmlformats.org/officeDocument/2006/relationships" xmlns:m="http://schemas.openxmlformats.org/officeDocument/2006/math" xmlns:v="urn:schemas-microsoft-com:vml" xmlns:wp14="http://schemas.microsoft.com/office/word/2010/wordprocessingDrawing" xmlns:wp="http://schemas.openxmlformats.org/drawingml/2006/wordprocessingDrawing" xmlns:w10="urn:schemas-microsoft-com:office:word" xmlns:w="http://schemas.openxmlformats.org/wordprocessingml/2006/main" xmlns:w14="http://schemas.microsoft.com/office/word/2010/wordml" xmlns:w15="http://schemas.microsoft.com/office/word/2012/wordml" xmlns:w16cex="http://schemas.microsoft.com/office/word/2018/wordml/cex" xmlns:w16cid="http://schemas.microsoft.com/office/word/2016/wordml/cid" xmlns:w16="http://schemas.microsoft.com/office/word/2018/wordml" xmlns:w16sdtdh="http://schemas.microsoft.com/office/word/2020/wordml/sdtdatahash" xmlns:w16se="http://schemas.microsoft.com/office/word/2015/wordml/symex" xmlns:wpg="http://schemas.microsoft.com/office/word/2010/wordprocessingGroup" xmlns:wpi="http://schemas.microsoft.com/office/word/2010/wordprocessingInk" xmlns:wne="http://schemas.microsoft.com/office/word/2006/wordml" xmlns:wps="http://schemas.microsoft.com/office/word/2010/wordprocessingShape" mc:Ignorable="w14 w15 w16se w16cid w16 w16cex w16sdtdh wp14">
   <w:p>
     <w:pPr>
       <w:pStyle w:val="Normal0"/>
@@ -9317,7 +10649,7 @@
 </file>
 
 <file path=word/header2.xml><?xml version="1.0" encoding="utf-8"?>
-<w:hdr xmlns:wpc="http://schemas.microsoft.com/office/word/2010/wordprocessingCanvas" xmlns:cx="http://schemas.microsoft.com/office/drawing/2014/chartex" xmlns:cx1="http://schemas.microsoft.com/office/drawing/2015/9/8/chartex" xmlns:cx2="http://schemas.microsoft.com/office/drawing/2015/10/21/chartex" xmlns:cx3="http://schemas.microsoft.com/office/drawing/2016/5/9/chartex" xmlns:cx4="http://schemas.microsoft.com/office/drawing/2016/5/10/chartex" xmlns:cx5="http://schemas.microsoft.com/office/drawing/2016/5/11/chartex" xmlns:cx6="http://schemas.microsoft.com/office/drawing/2016/5/12/chartex" xmlns:cx7="http://schemas.microsoft.com/office/drawing/2016/5/13/chartex" xmlns:cx8="http://schemas.microsoft.com/office/drawing/2016/5/14/chartex" xmlns:mc="http://schemas.openxmlformats.org/markup-compatibility/2006" xmlns:aink="http://schemas.microsoft.com/office/drawing/2016/ink" xmlns:am3d="http://schemas.microsoft.com/office/drawing/2017/model3d" xmlns:o="urn:schemas-microsoft-com:office:office" xmlns:oel="http://schemas.microsoft.com/office/2019/extlst" xmlns:r="http://schemas.openxmlformats.org/officeDocument/2006/relationships" xmlns:m="http://schemas.openxmlformats.org/officeDocument/2006/math" xmlns:v="urn:schemas-microsoft-com:vml" xmlns:wp14="http://schemas.microsoft.com/office/word/2010/wordprocessingDrawing" xmlns:wp="http://schemas.openxmlformats.org/drawingml/2006/wordprocessingDrawing" xmlns:w10="urn:schemas-microsoft-com:office:word" xmlns:w="http://schemas.openxmlformats.org/wordprocessingml/2006/main" xmlns:w14="http://schemas.microsoft.com/office/word/2010/wordml" xmlns:w15="http://schemas.microsoft.com/office/word/2012/wordml" xmlns:w16cex="http://schemas.microsoft.com/office/word/2018/wordml/cex" xmlns:w16cid="http://schemas.microsoft.com/office/word/2016/wordml/cid" xmlns:w16="http://schemas.microsoft.com/office/word/2018/wordml" xmlns:w16sdtdh="http://schemas.microsoft.com/office/word/2020/wordml/sdtdatahash" xmlns:w16se="http://schemas.microsoft.com/office/word/2015/wordml/symex" xmlns:wpg="http://schemas.microsoft.com/office/word/2010/wordprocessingGroup" xmlns:wpi="http://schemas.microsoft.com/office/word/2010/wordprocessingInk" xmlns:wne="http://schemas.microsoft.com/office/word/2006/wordml" xmlns:wps="http://schemas.microsoft.com/office/word/2010/wordprocessingShape" mc:Ignorable="w14 w15 w16se w16cid w16 w16cex w16sdtdh wp14">
+<w:hdr xmlns:wpc="http://schemas.microsoft.com/office/word/2010/wordprocessingCanvas" xmlns:cx="http://schemas.microsoft.com/office/drawing/2014/chartex" xmlns:cx1="http://schemas.microsoft.com/office/drawing/2015/9/8/chartex" xmlns:cx2="http://schemas.microsoft.com/office/drawing/2015/10/21/chartex" xmlns:cx3="http://schemas.microsoft.com/office/drawing/2016/5/9/chartex" xmlns:cx4="http://schemas.microsoft.com/office/drawing/2016/5/10/chartex" xmlns:cx5="http://schemas.microsoft.com/office/drawing/2016/5/11/chartex" xmlns:cx6="http://schemas.microsoft.com/office/drawing/2016/5/12/chartex" xmlns:cx7="http://schemas.microsoft.com/office/drawing/2016/5/13/chartex" xmlns:cx8="http://schemas.microsoft.com/office/drawing/2016/5/14/chartex" xmlns:mc="http://schemas.openxmlformats.org/markup-compatibility/2006" xmlns:aink="http://schemas.microsoft.com/office/drawing/2016/ink" xmlns:am3d="http://schemas.microsoft.com/office/drawing/2017/model3d" xmlns:o="urn:schemas-microsoft-com:office:office" xmlns:r="http://schemas.openxmlformats.org/officeDocument/2006/relationships" xmlns:m="http://schemas.openxmlformats.org/officeDocument/2006/math" xmlns:v="urn:schemas-microsoft-com:vml" xmlns:wp14="http://schemas.microsoft.com/office/word/2010/wordprocessingDrawing" xmlns:wp="http://schemas.openxmlformats.org/drawingml/2006/wordprocessingDrawing" xmlns:w10="urn:schemas-microsoft-com:office:word" xmlns:w="http://schemas.openxmlformats.org/wordprocessingml/2006/main" xmlns:w14="http://schemas.microsoft.com/office/word/2010/wordml" xmlns:w15="http://schemas.microsoft.com/office/word/2012/wordml" xmlns:w16cex="http://schemas.microsoft.com/office/word/2018/wordml/cex" xmlns:w16cid="http://schemas.microsoft.com/office/word/2016/wordml/cid" xmlns:w16="http://schemas.microsoft.com/office/word/2018/wordml" xmlns:w16sdtdh="http://schemas.microsoft.com/office/word/2020/wordml/sdtdatahash" xmlns:w16se="http://schemas.microsoft.com/office/word/2015/wordml/symex" xmlns:wpg="http://schemas.microsoft.com/office/word/2010/wordprocessingGroup" xmlns:wpi="http://schemas.microsoft.com/office/word/2010/wordprocessingInk" xmlns:wne="http://schemas.microsoft.com/office/word/2006/wordml" xmlns:wps="http://schemas.microsoft.com/office/word/2010/wordprocessingShape" mc:Ignorable="w14 w15 w16se w16cid w16 w16cex w16sdtdh wp14">
   <w:p>
     <w:pPr>
       <w:pStyle w:val="Normal0"/>
@@ -9416,7 +10748,7 @@
                 <v:path o:extrusionok="f" gradientshapeok="t" o:connecttype="rect"/>
                 <o:lock v:ext="edit" aspectratio="t"/>
               </v:shapetype>
-              <v:shape id="_x0000_i1025" type="#_x0000_t75" alt="" style="width:179.7pt;height:59.35pt;mso-width-percent:0;mso-height-percent:0;mso-width-percent:0;mso-height-percent:0">
+              <v:shape id="_x0000_i1025" type="#_x0000_t75" alt="" style="width:179.45pt;height:59.25pt;mso-width-percent:0;mso-height-percent:0;mso-width-percent:0;mso-height-percent:0">
                 <v:imagedata r:id="rId1" o:title="2020-FPT Edu"/>
               </v:shape>
             </w:pict>
@@ -9802,7 +11134,7 @@
 </file>
 
 <file path=word/numbering.xml><?xml version="1.0" encoding="utf-8"?>
-<w:numbering xmlns:wpc="http://schemas.microsoft.com/office/word/2010/wordprocessingCanvas" xmlns:cx="http://schemas.microsoft.com/office/drawing/2014/chartex" xmlns:cx1="http://schemas.microsoft.com/office/drawing/2015/9/8/chartex" xmlns:cx2="http://schemas.microsoft.com/office/drawing/2015/10/21/chartex" xmlns:cx3="http://schemas.microsoft.com/office/drawing/2016/5/9/chartex" xmlns:cx4="http://schemas.microsoft.com/office/drawing/2016/5/10/chartex" xmlns:cx5="http://schemas.microsoft.com/office/drawing/2016/5/11/chartex" xmlns:cx6="http://schemas.microsoft.com/office/drawing/2016/5/12/chartex" xmlns:cx7="http://schemas.microsoft.com/office/drawing/2016/5/13/chartex" xmlns:cx8="http://schemas.microsoft.com/office/drawing/2016/5/14/chartex" xmlns:mc="http://schemas.openxmlformats.org/markup-compatibility/2006" xmlns:aink="http://schemas.microsoft.com/office/drawing/2016/ink" xmlns:am3d="http://schemas.microsoft.com/office/drawing/2017/model3d" xmlns:o="urn:schemas-microsoft-com:office:office" xmlns:oel="http://schemas.microsoft.com/office/2019/extlst" xmlns:r="http://schemas.openxmlformats.org/officeDocument/2006/relationships" xmlns:m="http://schemas.openxmlformats.org/officeDocument/2006/math" xmlns:v="urn:schemas-microsoft-com:vml" xmlns:wp14="http://schemas.microsoft.com/office/word/2010/wordprocessingDrawing" xmlns:wp="http://schemas.openxmlformats.org/drawingml/2006/wordprocessingDrawing" xmlns:w10="urn:schemas-microsoft-com:office:word" xmlns:w="http://schemas.openxmlformats.org/wordprocessingml/2006/main" xmlns:w14="http://schemas.microsoft.com/office/word/2010/wordml" xmlns:w15="http://schemas.microsoft.com/office/word/2012/wordml" xmlns:w16cex="http://schemas.microsoft.com/office/word/2018/wordml/cex" xmlns:w16cid="http://schemas.microsoft.com/office/word/2016/wordml/cid" xmlns:w16="http://schemas.microsoft.com/office/word/2018/wordml" xmlns:w16sdtdh="http://schemas.microsoft.com/office/word/2020/wordml/sdtdatahash" xmlns:w16se="http://schemas.microsoft.com/office/word/2015/wordml/symex" xmlns:wpg="http://schemas.microsoft.com/office/word/2010/wordprocessingGroup" xmlns:wpi="http://schemas.microsoft.com/office/word/2010/wordprocessingInk" xmlns:wne="http://schemas.microsoft.com/office/word/2006/wordml" xmlns:wps="http://schemas.microsoft.com/office/word/2010/wordprocessingShape" mc:Ignorable="w14 w15 w16se w16cid w16 w16cex w16sdtdh wp14">
+<w:numbering xmlns:wpc="http://schemas.microsoft.com/office/word/2010/wordprocessingCanvas" xmlns:cx="http://schemas.microsoft.com/office/drawing/2014/chartex" xmlns:cx1="http://schemas.microsoft.com/office/drawing/2015/9/8/chartex" xmlns:cx2="http://schemas.microsoft.com/office/drawing/2015/10/21/chartex" xmlns:cx3="http://schemas.microsoft.com/office/drawing/2016/5/9/chartex" xmlns:cx4="http://schemas.microsoft.com/office/drawing/2016/5/10/chartex" xmlns:cx5="http://schemas.microsoft.com/office/drawing/2016/5/11/chartex" xmlns:cx6="http://schemas.microsoft.com/office/drawing/2016/5/12/chartex" xmlns:cx7="http://schemas.microsoft.com/office/drawing/2016/5/13/chartex" xmlns:cx8="http://schemas.microsoft.com/office/drawing/2016/5/14/chartex" xmlns:mc="http://schemas.openxmlformats.org/markup-compatibility/2006" xmlns:aink="http://schemas.microsoft.com/office/drawing/2016/ink" xmlns:am3d="http://schemas.microsoft.com/office/drawing/2017/model3d" xmlns:o="urn:schemas-microsoft-com:office:office" xmlns:r="http://schemas.openxmlformats.org/officeDocument/2006/relationships" xmlns:m="http://schemas.openxmlformats.org/officeDocument/2006/math" xmlns:v="urn:schemas-microsoft-com:vml" xmlns:wp14="http://schemas.microsoft.com/office/word/2010/wordprocessingDrawing" xmlns:wp="http://schemas.openxmlformats.org/drawingml/2006/wordprocessingDrawing" xmlns:w10="urn:schemas-microsoft-com:office:word" xmlns:w="http://schemas.openxmlformats.org/wordprocessingml/2006/main" xmlns:w14="http://schemas.microsoft.com/office/word/2010/wordml" xmlns:w15="http://schemas.microsoft.com/office/word/2012/wordml" xmlns:w16cex="http://schemas.microsoft.com/office/word/2018/wordml/cex" xmlns:w16cid="http://schemas.microsoft.com/office/word/2016/wordml/cid" xmlns:w16="http://schemas.microsoft.com/office/word/2018/wordml" xmlns:w16sdtdh="http://schemas.microsoft.com/office/word/2020/wordml/sdtdatahash" xmlns:w16se="http://schemas.microsoft.com/office/word/2015/wordml/symex" xmlns:wpg="http://schemas.microsoft.com/office/word/2010/wordprocessingGroup" xmlns:wpi="http://schemas.microsoft.com/office/word/2010/wordprocessingInk" xmlns:wne="http://schemas.microsoft.com/office/word/2006/wordml" xmlns:wps="http://schemas.microsoft.com/office/word/2010/wordprocessingShape" mc:Ignorable="w14 w15 w16se w16cid w16 w16cex w16sdtdh wp14">
   <w:abstractNum w:abstractNumId="0" w15:restartNumberingAfterBreak="0">
     <w:nsid w:val="21BD05B0"/>
     <w:multiLevelType w:val="hybridMultilevel"/>
@@ -10233,17 +11565,133 @@
       </w:rPr>
     </w:lvl>
   </w:abstractNum>
-  <w:num w:numId="1" w16cid:durableId="17589551">
+  <w:abstractNum w:abstractNumId="4" w15:restartNumberingAfterBreak="0">
+    <w:nsid w:val="7B8914FC"/>
+    <w:multiLevelType w:val="hybridMultilevel"/>
+    <w:tmpl w:val="64BA9F10"/>
+    <w:lvl w:ilvl="0" w:tplc="D27EBD16">
+      <w:start w:val="3"/>
+      <w:numFmt w:val="bullet"/>
+      <w:lvlText w:val="-"/>
+      <w:lvlJc w:val="left"/>
+      <w:pPr>
+        <w:ind w:left="720" w:hanging="360"/>
+      </w:pPr>
+      <w:rPr>
+        <w:rFonts w:ascii="Times New Roman" w:eastAsia="Times New Roman" w:hAnsi="Times New Roman" w:cs="Times New Roman" w:hint="default"/>
+      </w:rPr>
+    </w:lvl>
+    <w:lvl w:ilvl="1" w:tplc="042A0003" w:tentative="1">
+      <w:start w:val="1"/>
+      <w:numFmt w:val="bullet"/>
+      <w:lvlText w:val="o"/>
+      <w:lvlJc w:val="left"/>
+      <w:pPr>
+        <w:ind w:left="1440" w:hanging="360"/>
+      </w:pPr>
+      <w:rPr>
+        <w:rFonts w:ascii="Courier New" w:hAnsi="Courier New" w:cs="Courier New" w:hint="default"/>
+      </w:rPr>
+    </w:lvl>
+    <w:lvl w:ilvl="2" w:tplc="042A0005" w:tentative="1">
+      <w:start w:val="1"/>
+      <w:numFmt w:val="bullet"/>
+      <w:lvlText w:val=""/>
+      <w:lvlJc w:val="left"/>
+      <w:pPr>
+        <w:ind w:left="2160" w:hanging="360"/>
+      </w:pPr>
+      <w:rPr>
+        <w:rFonts w:ascii="Wingdings" w:hAnsi="Wingdings" w:hint="default"/>
+      </w:rPr>
+    </w:lvl>
+    <w:lvl w:ilvl="3" w:tplc="042A0001" w:tentative="1">
+      <w:start w:val="1"/>
+      <w:numFmt w:val="bullet"/>
+      <w:lvlText w:val=""/>
+      <w:lvlJc w:val="left"/>
+      <w:pPr>
+        <w:ind w:left="2880" w:hanging="360"/>
+      </w:pPr>
+      <w:rPr>
+        <w:rFonts w:ascii="Symbol" w:hAnsi="Symbol" w:hint="default"/>
+      </w:rPr>
+    </w:lvl>
+    <w:lvl w:ilvl="4" w:tplc="042A0003" w:tentative="1">
+      <w:start w:val="1"/>
+      <w:numFmt w:val="bullet"/>
+      <w:lvlText w:val="o"/>
+      <w:lvlJc w:val="left"/>
+      <w:pPr>
+        <w:ind w:left="3600" w:hanging="360"/>
+      </w:pPr>
+      <w:rPr>
+        <w:rFonts w:ascii="Courier New" w:hAnsi="Courier New" w:cs="Courier New" w:hint="default"/>
+      </w:rPr>
+    </w:lvl>
+    <w:lvl w:ilvl="5" w:tplc="042A0005" w:tentative="1">
+      <w:start w:val="1"/>
+      <w:numFmt w:val="bullet"/>
+      <w:lvlText w:val=""/>
+      <w:lvlJc w:val="left"/>
+      <w:pPr>
+        <w:ind w:left="4320" w:hanging="360"/>
+      </w:pPr>
+      <w:rPr>
+        <w:rFonts w:ascii="Wingdings" w:hAnsi="Wingdings" w:hint="default"/>
+      </w:rPr>
+    </w:lvl>
+    <w:lvl w:ilvl="6" w:tplc="042A0001" w:tentative="1">
+      <w:start w:val="1"/>
+      <w:numFmt w:val="bullet"/>
+      <w:lvlText w:val=""/>
+      <w:lvlJc w:val="left"/>
+      <w:pPr>
+        <w:ind w:left="5040" w:hanging="360"/>
+      </w:pPr>
+      <w:rPr>
+        <w:rFonts w:ascii="Symbol" w:hAnsi="Symbol" w:hint="default"/>
+      </w:rPr>
+    </w:lvl>
+    <w:lvl w:ilvl="7" w:tplc="042A0003" w:tentative="1">
+      <w:start w:val="1"/>
+      <w:numFmt w:val="bullet"/>
+      <w:lvlText w:val="o"/>
+      <w:lvlJc w:val="left"/>
+      <w:pPr>
+        <w:ind w:left="5760" w:hanging="360"/>
+      </w:pPr>
+      <w:rPr>
+        <w:rFonts w:ascii="Courier New" w:hAnsi="Courier New" w:cs="Courier New" w:hint="default"/>
+      </w:rPr>
+    </w:lvl>
+    <w:lvl w:ilvl="8" w:tplc="042A0005" w:tentative="1">
+      <w:start w:val="1"/>
+      <w:numFmt w:val="bullet"/>
+      <w:lvlText w:val=""/>
+      <w:lvlJc w:val="left"/>
+      <w:pPr>
+        <w:ind w:left="6480" w:hanging="360"/>
+      </w:pPr>
+      <w:rPr>
+        <w:rFonts w:ascii="Wingdings" w:hAnsi="Wingdings" w:hint="default"/>
+      </w:rPr>
+    </w:lvl>
+  </w:abstractNum>
+  <w:num w:numId="1">
     <w:abstractNumId w:val="1"/>
   </w:num>
-  <w:num w:numId="2" w16cid:durableId="86193580">
+  <w:num w:numId="2">
     <w:abstractNumId w:val="0"/>
   </w:num>
-  <w:num w:numId="3" w16cid:durableId="1072317867">
+  <w:num w:numId="3">
     <w:abstractNumId w:val="3"/>
   </w:num>
-  <w:num w:numId="4" w16cid:durableId="1743406233">
+  <w:num w:numId="4">
     <w:abstractNumId w:val="2"/>
+  </w:num>
+  <w:num w:numId="5">
+    <w:abstractNumId w:val="4"/>
   </w:num>
 </w:numbering>
 </file>
@@ -10647,6 +12095,7 @@
     <w:name w:val="heading 1"/>
     <w:basedOn w:val="Normal"/>
     <w:next w:val="Normal"/>
+    <w:link w:val="Heading1Char"/>
     <w:uiPriority w:val="9"/>
     <w:qFormat/>
     <w:pPr>
@@ -11222,6 +12671,26 @@
       <w:shd w:val="clear" w:color="auto" w:fill="E1DFDD"/>
     </w:rPr>
   </w:style>
+  <w:style w:type="character" w:customStyle="1" w:styleId="Heading1Char">
+    <w:name w:val="Heading 1 Char"/>
+    <w:basedOn w:val="DefaultParagraphFont"/>
+    <w:link w:val="Heading1"/>
+    <w:uiPriority w:val="9"/>
+    <w:rsid w:val="0014623C"/>
+    <w:rPr>
+      <w:b/>
+      <w:sz w:val="22"/>
+      <w:szCs w:val="22"/>
+    </w:rPr>
+  </w:style>
+  <w:style w:type="paragraph" w:styleId="Bibliography">
+    <w:name w:val="Bibliography"/>
+    <w:basedOn w:val="Normal"/>
+    <w:next w:val="Normal"/>
+    <w:uiPriority w:val="37"/>
+    <w:unhideWhenUsed/>
+    <w:rsid w:val="0014623C"/>
+  </w:style>
 </w:styles>
 </file>
 
@@ -11526,6 +12995,91 @@
 </go:gDocsCustomXmlDataStorage>
 </file>
 
+<file path=customXml/item2.xml><?xml version="1.0" encoding="utf-8"?>
+<b:Sources xmlns:b="http://schemas.openxmlformats.org/officeDocument/2006/bibliography" xmlns="http://schemas.openxmlformats.org/officeDocument/2006/bibliography" SelectedStyle="\IEEE2006OfficeOnline.xsl" StyleName="IEEE" Version="2006">
+  <b:Source>
+    <b:Tag>Gan24</b:Tag>
+    <b:SourceType>Book</b:SourceType>
+    <b:Guid>{37140BE8-64A7-47EF-8314-9E59870B3399}</b:Guid>
+    <b:Author>
+      <b:Author>
+        <b:NameList>
+          <b:Person>
+            <b:Last>Gan</b:Last>
+            <b:First>Chenquan</b:First>
+            <b:Middle>and Zheng, Jiahao and Zhu, Qingyi and Jain, Deepak Kumar and {\v{S}}truc, Vitomir</b:Middle>
+          </b:Person>
+        </b:NameList>
+      </b:Author>
+    </b:Author>
+    <b:Title>A graph neural network with context filtering and feature correction for conversational emotion recognition</b:Title>
+    <b:Year>2024</b:Year>
+    <b:Publisher>Elsevier</b:Publisher>
+    <b:RefOrder>2</b:RefOrder>
+  </b:Source>
+  <b:Source>
+    <b:Tag>LiY23</b:Tag>
+    <b:SourceType>Book</b:SourceType>
+    <b:Guid>{35AC5D06-9299-4D32-81EF-F78E019AF43C}</b:Guid>
+    <b:Author>
+      <b:Author>
+        <b:NameList>
+          <b:Person>
+            <b:Last>Li</b:Last>
+            <b:First>Yan</b:First>
+            <b:Middle>and Wang, Yapeng and Yang, Xu and Im, Sio-Kei</b:Middle>
+          </b:Person>
+        </b:NameList>
+      </b:Author>
+    </b:Author>
+    <b:Title>Speech emotion recognition based on Graph-LSTM neural network</b:Title>
+    <b:Year>2023</b:Year>
+    <b:Publisher>Springer</b:Publisher>
+    <b:RefOrder>1</b:RefOrder>
+  </b:Source>
+  <b:Source>
+    <b:Tag>Liu24</b:Tag>
+    <b:SourceType>JournalArticle</b:SourceType>
+    <b:Guid>{2CFC540B-1500-40E8-AAD4-034D5A390598}</b:Guid>
+    <b:Author>
+      <b:Author>
+        <b:NameList>
+          <b:Person>
+            <b:Last>Liu</b:Last>
+            <b:First>Chenyu</b:First>
+            <b:Middle>and Zhou, Xinliang and Wu, Yihao and Yang, Ruizhi and Zhai, Liming and Jia, Ziyu and Liu, Yang</b:Middle>
+          </b:Person>
+        </b:NameList>
+      </b:Author>
+    </b:Author>
+    <b:Title>Graph Neural Networks in EEG-based Emotion Recognition: A Survey</b:Title>
+    <b:Year>2024</b:Year>
+    <b:JournalName>arXiv preprint arXiv:2402.01138</b:JournalName>
+    <b:RefOrder>3</b:RefOrder>
+  </b:Source>
+  <b:Source>
+    <b:Tag>Kim22</b:Tag>
+    <b:SourceType>JournalArticle</b:SourceType>
+    <b:Guid>{6CBC4D74-5912-423A-AFCF-DD3F67D13C82}</b:Guid>
+    <b:Author>
+      <b:Author>
+        <b:NameList>
+          <b:Person>
+            <b:Last>Kim</b:Last>
+            <b:First>Junghun</b:First>
+            <b:Middle>and Kim, Jihie</b:Middle>
+          </b:Person>
+        </b:NameList>
+      </b:Author>
+    </b:Author>
+    <b:Title>Representation learning with graph neural networks for speech emotion recognition</b:Title>
+    <b:JournalName>arXiv preprint arXiv:2208.09830</b:JournalName>
+    <b:Year>2022</b:Year>
+    <b:RefOrder>4</b:RefOrder>
+  </b:Source>
+</b:Sources>
+</file>
+
 <file path=customXml/itemProps1.xml><?xml version="1.0" encoding="utf-8"?>
 <ds:datastoreItem xmlns:ds="http://schemas.openxmlformats.org/officeDocument/2006/customXml" ds:itemID="{11111111-1234-1234-1234-123412341234}">
   <ds:schemaRefs>
@@ -11533,4 +13087,12 @@
     <ds:schemaRef ds:uri="http://schemas.openxmlformats.org/officeDocument/2006/relationships"/>
   </ds:schemaRefs>
 </ds:datastoreItem>
+</file>
+
+<file path=customXml/itemProps2.xml><?xml version="1.0" encoding="utf-8"?>
+<ds:datastoreItem xmlns:ds="http://schemas.openxmlformats.org/officeDocument/2006/customXml" ds:itemID="{5EAA7A47-A4D5-4C83-807C-0088A6592D77}">
+  <ds:schemaRefs>
+    <ds:schemaRef ds:uri="http://schemas.openxmlformats.org/officeDocument/2006/bibliography"/>
+  </ds:schemaRefs>
+</ds:datastoreItem>
 </file>